--- a/IBM CAPSTONE.docx
+++ b/IBM CAPSTONE.docx
@@ -292,7 +292,18 @@
           <w:szCs w:val="24"/>
           <w:lang w:val="en-US"/>
         </w:rPr>
-        <w:t>1.3. Interest</w:t>
+        <w:t xml:space="preserve">1.3. </w:t>
+      </w:r>
+      <w:r>
+        <w:rPr>
+          <w:rFonts w:ascii="Times New Roman" w:hAnsi="Times New Roman" w:cs="Times New Roman"/>
+          <w:b/>
+          <w:bCs/>
+          <w:sz w:val="24"/>
+          <w:szCs w:val="24"/>
+          <w:lang w:val="en-US"/>
+        </w:rPr>
+        <w:t>Target audience</w:t>
       </w:r>
     </w:p>
     <w:p>
@@ -577,6 +588,7 @@
           <w:szCs w:val="24"/>
           <w:lang w:val="en-US"/>
         </w:rPr>
+        <w:lastRenderedPageBreak/>
         <w:t>2.1. Feature Selection</w:t>
       </w:r>
     </w:p>
@@ -1575,47 +1587,7 @@
           <w:szCs w:val="24"/>
           <w:lang w:val="en-US"/>
         </w:rPr>
-        <w:t xml:space="preserve">- </w:t>
-      </w:r>
-      <w:proofErr w:type="spellStart"/>
-      <w:r>
-        <w:rPr>
-          <w:rFonts w:ascii="Times New Roman" w:hAnsi="Times New Roman" w:cs="Times New Roman"/>
-          <w:sz w:val="24"/>
-          <w:szCs w:val="24"/>
-          <w:lang w:val="en-US"/>
-        </w:rPr>
-        <w:t>NaN</w:t>
-      </w:r>
-      <w:proofErr w:type="spellEnd"/>
-      <w:r>
-        <w:rPr>
-          <w:rFonts w:ascii="Times New Roman" w:hAnsi="Times New Roman" w:cs="Times New Roman"/>
-          <w:sz w:val="24"/>
-          <w:szCs w:val="24"/>
-          <w:lang w:val="en-US"/>
-        </w:rPr>
-        <w:t xml:space="preserve">: Deleted all </w:t>
-      </w:r>
-      <w:proofErr w:type="spellStart"/>
-      <w:r>
-        <w:rPr>
-          <w:rFonts w:ascii="Times New Roman" w:hAnsi="Times New Roman" w:cs="Times New Roman"/>
-          <w:sz w:val="24"/>
-          <w:szCs w:val="24"/>
-          <w:lang w:val="en-US"/>
-        </w:rPr>
-        <w:t>NaN</w:t>
-      </w:r>
-      <w:proofErr w:type="spellEnd"/>
-      <w:r>
-        <w:rPr>
-          <w:rFonts w:ascii="Times New Roman" w:hAnsi="Times New Roman" w:cs="Times New Roman"/>
-          <w:sz w:val="24"/>
-          <w:szCs w:val="24"/>
-          <w:lang w:val="en-US"/>
-        </w:rPr>
-        <w:t xml:space="preserve"> rows, since dataset was large, and it was considered preferable to keep quality data. </w:t>
+        <w:t xml:space="preserve">- NaN: Deleted all NaN rows, since dataset was large, and it was considered preferable to keep quality data. </w:t>
       </w:r>
     </w:p>
     <w:p>
@@ -1761,7 +1733,17 @@
           <w:szCs w:val="24"/>
           <w:lang w:val="en-US"/>
         </w:rPr>
-        <w:t xml:space="preserve">Through the incoming study, I will create a model that will explain which of the previous 20 variables are the most determinant factors regarding accident severity. By determining these factors, it will be possible for stakeholders to develop preventive measures, ensuring fast action from health institutions and allocating resources in a more efficient manner. </w:t>
+        <w:t xml:space="preserve">Through the incoming study, I will create a model that will explain which of the previous 20 variables are the most determinant factors regarding accident severity. By determining </w:t>
+      </w:r>
+      <w:r>
+        <w:rPr>
+          <w:rFonts w:ascii="Times New Roman" w:hAnsi="Times New Roman" w:cs="Times New Roman"/>
+          <w:sz w:val="24"/>
+          <w:szCs w:val="24"/>
+          <w:lang w:val="en-US"/>
+        </w:rPr>
+        <w:lastRenderedPageBreak/>
+        <w:t xml:space="preserve">these factors, it will be possible for stakeholders to develop preventive measures, ensuring fast action from health institutions and allocating resources in a more efficient manner. </w:t>
       </w:r>
     </w:p>
     <w:p>
@@ -1911,6 +1893,7 @@
         <w:rPr>
           <w:noProof/>
         </w:rPr>
+        <w:lastRenderedPageBreak/>
         <w:drawing>
           <wp:inline distT="0" distB="0" distL="0" distR="0" wp14:anchorId="1C8EA306" wp14:editId="52CF31C6">
             <wp:extent cx="5400040" cy="6838950"/>
@@ -2068,7 +2051,7 @@
         </w:rPr>
         <w:t xml:space="preserve"> Association for Safe International Road Travel </w:t>
       </w:r>
-      <w:hyperlink r:id="rId1" w:history="1">
+      <w:hyperlink r:id="rId1" w:anchor=":~:text=Annual%20United%20States%20Road%20Crash,enough%20to%20require%20medical%20attention." w:history="1">
         <w:r>
           <w:rPr>
             <w:rStyle w:val="Hipervnculo"/>
@@ -2329,6 +2312,7 @@
     <w:lsdException w:name="HTML Sample" w:semiHidden="1" w:unhideWhenUsed="1"/>
     <w:lsdException w:name="HTML Typewriter" w:semiHidden="1" w:unhideWhenUsed="1"/>
     <w:lsdException w:name="HTML Variable" w:semiHidden="1" w:unhideWhenUsed="1"/>
+    <w:lsdException w:name="Normal Table" w:semiHidden="1" w:unhideWhenUsed="1"/>
     <w:lsdException w:name="annotation subject" w:semiHidden="1" w:unhideWhenUsed="1"/>
     <w:lsdException w:name="No List" w:semiHidden="1" w:unhideWhenUsed="1"/>
     <w:lsdException w:name="Outline List 1" w:semiHidden="1" w:unhideWhenUsed="1"/>
@@ -2375,8 +2359,10 @@
     <w:lsdException w:name="Table Subtle 2" w:semiHidden="1" w:unhideWhenUsed="1"/>
     <w:lsdException w:name="Table Web 1" w:semiHidden="1" w:unhideWhenUsed="1"/>
     <w:lsdException w:name="Table Web 2" w:semiHidden="1" w:unhideWhenUsed="1"/>
+    <w:lsdException w:name="Table Web 3" w:semiHidden="1" w:unhideWhenUsed="1"/>
     <w:lsdException w:name="Balloon Text" w:semiHidden="1" w:unhideWhenUsed="1"/>
     <w:lsdException w:name="Table Grid" w:uiPriority="39"/>
+    <w:lsdException w:name="Table Theme" w:semiHidden="1" w:unhideWhenUsed="1"/>
     <w:lsdException w:name="Placeholder Text" w:semiHidden="1"/>
     <w:lsdException w:name="No Spacing" w:uiPriority="1" w:qFormat="1"/>
     <w:lsdException w:name="Light Shading" w:uiPriority="60"/>

--- a/IBM CAPSTONE.docx
+++ b/IBM CAPSTONE.docx
@@ -1569,70 +1569,7 @@
         </w:rPr>
         <w:t>2.2. Data Cleaning</w:t>
       </w:r>
-    </w:p>
-    <w:p>
-      <w:pPr>
-        <w:jc w:val="both"/>
-        <w:rPr>
-          <w:rFonts w:ascii="Times New Roman" w:hAnsi="Times New Roman" w:cs="Times New Roman"/>
-          <w:sz w:val="24"/>
-          <w:szCs w:val="24"/>
-          <w:lang w:val="en-US"/>
-        </w:rPr>
-      </w:pPr>
-      <w:r>
-        <w:rPr>
-          <w:rFonts w:ascii="Times New Roman" w:hAnsi="Times New Roman" w:cs="Times New Roman"/>
-          <w:sz w:val="24"/>
-          <w:szCs w:val="24"/>
-          <w:lang w:val="en-US"/>
-        </w:rPr>
-        <w:t xml:space="preserve">- NaN: Deleted all NaN rows, since dataset was large, and it was considered preferable to keep quality data. </w:t>
-      </w:r>
-    </w:p>
-    <w:p>
-      <w:pPr>
-        <w:jc w:val="both"/>
-        <w:rPr>
-          <w:rFonts w:ascii="Times New Roman" w:hAnsi="Times New Roman" w:cs="Times New Roman"/>
-          <w:sz w:val="24"/>
-          <w:szCs w:val="24"/>
-          <w:lang w:val="en-US"/>
-        </w:rPr>
-      </w:pPr>
-      <w:r>
-        <w:rPr>
-          <w:rFonts w:ascii="Times New Roman" w:hAnsi="Times New Roman" w:cs="Times New Roman"/>
-          <w:sz w:val="24"/>
-          <w:szCs w:val="24"/>
-          <w:lang w:val="en-US"/>
-        </w:rPr>
-        <w:t xml:space="preserve">- Binarization: Transformed Yes/No cells into binary numbers, as well as severity. </w:t>
-      </w:r>
-    </w:p>
-    <w:p>
-      <w:pPr>
-        <w:jc w:val="both"/>
-        <w:rPr>
-          <w:rFonts w:ascii="Times New Roman" w:hAnsi="Times New Roman" w:cs="Times New Roman"/>
-          <w:sz w:val="24"/>
-          <w:szCs w:val="24"/>
-          <w:lang w:val="en-US"/>
-        </w:rPr>
-      </w:pPr>
-      <w:r>
-        <w:rPr>
-          <w:rFonts w:ascii="Times New Roman" w:hAnsi="Times New Roman" w:cs="Times New Roman"/>
-          <w:sz w:val="24"/>
-          <w:szCs w:val="24"/>
-          <w:lang w:val="en-US"/>
-        </w:rPr>
-        <w:t xml:space="preserve">- Pearson correlation: after previous Feature selection, no other features had a large enough index to prove relevant redundancies. </w:t>
-      </w:r>
-    </w:p>
-    <w:p>
-      <w:pPr>
-        <w:jc w:val="both"/>
+      <w:r>
         <w:rPr>
           <w:rFonts w:ascii="Times New Roman" w:hAnsi="Times New Roman" w:cs="Times New Roman"/>
           <w:b/>
@@ -1641,8 +1578,112 @@
           <w:szCs w:val="24"/>
           <w:lang w:val="en-US"/>
         </w:rPr>
-      </w:pPr>
-      <w:r>
+        <w:t xml:space="preserve"> (Methodology I)</w:t>
+      </w:r>
+    </w:p>
+    <w:p>
+      <w:pPr>
+        <w:jc w:val="both"/>
+        <w:rPr>
+          <w:rFonts w:ascii="Times New Roman" w:hAnsi="Times New Roman" w:cs="Times New Roman"/>
+          <w:sz w:val="24"/>
+          <w:szCs w:val="24"/>
+          <w:lang w:val="en-US"/>
+        </w:rPr>
+      </w:pPr>
+      <w:r>
+        <w:rPr>
+          <w:rFonts w:ascii="Times New Roman" w:hAnsi="Times New Roman" w:cs="Times New Roman"/>
+          <w:sz w:val="24"/>
+          <w:szCs w:val="24"/>
+          <w:lang w:val="en-US"/>
+        </w:rPr>
+        <w:t xml:space="preserve">- </w:t>
+      </w:r>
+      <w:proofErr w:type="spellStart"/>
+      <w:r>
+        <w:rPr>
+          <w:rFonts w:ascii="Times New Roman" w:hAnsi="Times New Roman" w:cs="Times New Roman"/>
+          <w:sz w:val="24"/>
+          <w:szCs w:val="24"/>
+          <w:lang w:val="en-US"/>
+        </w:rPr>
+        <w:t>NaN</w:t>
+      </w:r>
+      <w:proofErr w:type="spellEnd"/>
+      <w:r>
+        <w:rPr>
+          <w:rFonts w:ascii="Times New Roman" w:hAnsi="Times New Roman" w:cs="Times New Roman"/>
+          <w:sz w:val="24"/>
+          <w:szCs w:val="24"/>
+          <w:lang w:val="en-US"/>
+        </w:rPr>
+        <w:t xml:space="preserve">: Deleted all </w:t>
+      </w:r>
+      <w:proofErr w:type="spellStart"/>
+      <w:r>
+        <w:rPr>
+          <w:rFonts w:ascii="Times New Roman" w:hAnsi="Times New Roman" w:cs="Times New Roman"/>
+          <w:sz w:val="24"/>
+          <w:szCs w:val="24"/>
+          <w:lang w:val="en-US"/>
+        </w:rPr>
+        <w:t>NaN</w:t>
+      </w:r>
+      <w:proofErr w:type="spellEnd"/>
+      <w:r>
+        <w:rPr>
+          <w:rFonts w:ascii="Times New Roman" w:hAnsi="Times New Roman" w:cs="Times New Roman"/>
+          <w:sz w:val="24"/>
+          <w:szCs w:val="24"/>
+          <w:lang w:val="en-US"/>
+        </w:rPr>
+        <w:t xml:space="preserve"> rows, since dataset was large, and it was considered preferable to keep quality data. </w:t>
+      </w:r>
+    </w:p>
+    <w:p>
+      <w:pPr>
+        <w:jc w:val="both"/>
+        <w:rPr>
+          <w:rFonts w:ascii="Times New Roman" w:hAnsi="Times New Roman" w:cs="Times New Roman"/>
+          <w:sz w:val="24"/>
+          <w:szCs w:val="24"/>
+          <w:lang w:val="en-US"/>
+        </w:rPr>
+      </w:pPr>
+      <w:r>
+        <w:rPr>
+          <w:rFonts w:ascii="Times New Roman" w:hAnsi="Times New Roman" w:cs="Times New Roman"/>
+          <w:sz w:val="24"/>
+          <w:szCs w:val="24"/>
+          <w:lang w:val="en-US"/>
+        </w:rPr>
+        <w:t xml:space="preserve">- Binarization: Transformed Yes/No cells into binary numbers, as well as severity. </w:t>
+      </w:r>
+    </w:p>
+    <w:p>
+      <w:pPr>
+        <w:jc w:val="both"/>
+        <w:rPr>
+          <w:rFonts w:ascii="Times New Roman" w:hAnsi="Times New Roman" w:cs="Times New Roman"/>
+          <w:sz w:val="24"/>
+          <w:szCs w:val="24"/>
+          <w:lang w:val="en-US"/>
+        </w:rPr>
+      </w:pPr>
+      <w:r>
+        <w:rPr>
+          <w:rFonts w:ascii="Times New Roman" w:hAnsi="Times New Roman" w:cs="Times New Roman"/>
+          <w:sz w:val="24"/>
+          <w:szCs w:val="24"/>
+          <w:lang w:val="en-US"/>
+        </w:rPr>
+        <w:t xml:space="preserve">- Pearson correlation: after previous Feature selection, no other features had a large enough index to prove relevant redundancies. </w:t>
+      </w:r>
+    </w:p>
+    <w:p>
+      <w:pPr>
+        <w:jc w:val="both"/>
         <w:rPr>
           <w:rFonts w:ascii="Times New Roman" w:hAnsi="Times New Roman" w:cs="Times New Roman"/>
           <w:b/>
@@ -1651,8 +1692,7 @@
           <w:szCs w:val="24"/>
           <w:lang w:val="en-US"/>
         </w:rPr>
-        <w:t>2.</w:t>
-      </w:r>
+      </w:pPr>
       <w:r>
         <w:rPr>
           <w:rFonts w:ascii="Times New Roman" w:hAnsi="Times New Roman" w:cs="Times New Roman"/>
@@ -1662,7 +1702,7 @@
           <w:szCs w:val="24"/>
           <w:lang w:val="en-US"/>
         </w:rPr>
-        <w:t>3</w:t>
+        <w:t>2.</w:t>
       </w:r>
       <w:r>
         <w:rPr>
@@ -1673,7 +1713,7 @@
           <w:szCs w:val="24"/>
           <w:lang w:val="en-US"/>
         </w:rPr>
-        <w:t xml:space="preserve">. </w:t>
+        <w:t>3</w:t>
       </w:r>
       <w:r>
         <w:rPr>
@@ -1684,6 +1724,17 @@
           <w:szCs w:val="24"/>
           <w:lang w:val="en-US"/>
         </w:rPr>
+        <w:t xml:space="preserve">. </w:t>
+      </w:r>
+      <w:r>
+        <w:rPr>
+          <w:rFonts w:ascii="Times New Roman" w:hAnsi="Times New Roman" w:cs="Times New Roman"/>
+          <w:b/>
+          <w:bCs/>
+          <w:sz w:val="24"/>
+          <w:szCs w:val="24"/>
+          <w:lang w:val="en-US"/>
+        </w:rPr>
         <w:t>How will the data solve the problem?</w:t>
       </w:r>
     </w:p>
@@ -1750,20 +1801,10 @@
       <w:pPr>
         <w:rPr>
           <w:rFonts w:ascii="Times New Roman" w:hAnsi="Times New Roman" w:cs="Times New Roman"/>
-          <w:sz w:val="24"/>
-          <w:szCs w:val="24"/>
-          <w:lang w:val="en-US"/>
-        </w:rPr>
-      </w:pPr>
-    </w:p>
-    <w:p>
-      <w:pPr>
-        <w:rPr>
-          <w:rFonts w:ascii="Times New Roman" w:hAnsi="Times New Roman" w:cs="Times New Roman"/>
           <w:b/>
           <w:bCs/>
-          <w:sz w:val="32"/>
-          <w:szCs w:val="32"/>
+          <w:sz w:val="24"/>
+          <w:szCs w:val="24"/>
           <w:lang w:val="en-US"/>
         </w:rPr>
       </w:pPr>
@@ -1772,22 +1813,91 @@
           <w:rFonts w:ascii="Times New Roman" w:hAnsi="Times New Roman" w:cs="Times New Roman"/>
           <w:b/>
           <w:bCs/>
-          <w:sz w:val="32"/>
-          <w:szCs w:val="32"/>
-          <w:lang w:val="en-US"/>
-        </w:rPr>
-        <w:t xml:space="preserve"> </w:t>
+          <w:sz w:val="24"/>
+          <w:szCs w:val="24"/>
+          <w:lang w:val="en-US"/>
+        </w:rPr>
+        <w:t>3. Exploratory Data Analysis</w:t>
       </w:r>
       <w:r>
         <w:rPr>
           <w:rFonts w:ascii="Times New Roman" w:hAnsi="Times New Roman" w:cs="Times New Roman"/>
           <w:b/>
           <w:bCs/>
-          <w:sz w:val="32"/>
-          <w:szCs w:val="32"/>
-          <w:lang w:val="en-US"/>
-        </w:rPr>
-        <w:t>ANNEX 1</w:t>
+          <w:sz w:val="24"/>
+          <w:szCs w:val="24"/>
+          <w:lang w:val="en-US"/>
+        </w:rPr>
+        <w:t xml:space="preserve"> (Methodology </w:t>
+      </w:r>
+      <w:r>
+        <w:rPr>
+          <w:rFonts w:ascii="Times New Roman" w:hAnsi="Times New Roman" w:cs="Times New Roman"/>
+          <w:b/>
+          <w:bCs/>
+          <w:sz w:val="24"/>
+          <w:szCs w:val="24"/>
+          <w:lang w:val="en-US"/>
+        </w:rPr>
+        <w:t>I</w:t>
+      </w:r>
+      <w:r>
+        <w:rPr>
+          <w:rFonts w:ascii="Times New Roman" w:hAnsi="Times New Roman" w:cs="Times New Roman"/>
+          <w:b/>
+          <w:bCs/>
+          <w:sz w:val="24"/>
+          <w:szCs w:val="24"/>
+          <w:lang w:val="en-US"/>
+        </w:rPr>
+        <w:t>)</w:t>
+      </w:r>
+    </w:p>
+    <w:p>
+      <w:pPr>
+        <w:rPr>
+          <w:rFonts w:ascii="Times New Roman" w:hAnsi="Times New Roman" w:cs="Times New Roman"/>
+          <w:sz w:val="24"/>
+          <w:szCs w:val="24"/>
+          <w:lang w:val="en-US"/>
+        </w:rPr>
+      </w:pPr>
+      <w:r>
+        <w:rPr>
+          <w:rFonts w:ascii="Times New Roman" w:hAnsi="Times New Roman" w:cs="Times New Roman"/>
+          <w:sz w:val="24"/>
+          <w:szCs w:val="24"/>
+          <w:lang w:val="en-US"/>
+        </w:rPr>
+        <w:t>- Numerical features</w:t>
+      </w:r>
+    </w:p>
+    <w:p>
+      <w:pPr>
+        <w:rPr>
+          <w:rFonts w:ascii="Times New Roman" w:hAnsi="Times New Roman" w:cs="Times New Roman"/>
+          <w:sz w:val="24"/>
+          <w:szCs w:val="24"/>
+          <w:lang w:val="en-US"/>
+        </w:rPr>
+      </w:pPr>
+      <w:r>
+        <w:rPr>
+          <w:rFonts w:ascii="Times New Roman" w:hAnsi="Times New Roman" w:cs="Times New Roman"/>
+          <w:sz w:val="24"/>
+          <w:szCs w:val="24"/>
+          <w:lang w:val="en-US"/>
+        </w:rPr>
+        <w:t>After reducing the number of features, I analyzed possible correlations between variables with the aim to reduce redundancies. However, the remaining variables had almost no correlation between one another, with the highest correlation p &lt; 0.3</w:t>
+      </w:r>
+      <w:r>
+        <w:rPr>
+          <w:rFonts w:ascii="Times New Roman" w:hAnsi="Times New Roman" w:cs="Times New Roman"/>
+          <w:sz w:val="24"/>
+          <w:szCs w:val="24"/>
+          <w:lang w:val="en-US"/>
+        </w:rPr>
+        <w:t xml:space="preserve">. </w:t>
       </w:r>
     </w:p>
     <w:p>
@@ -1804,10 +1914,10 @@
           <w:noProof/>
         </w:rPr>
         <w:drawing>
-          <wp:inline distT="0" distB="0" distL="0" distR="0" wp14:anchorId="6AB787C0" wp14:editId="26179C17">
-            <wp:extent cx="5400040" cy="2339340"/>
-            <wp:effectExtent l="0" t="0" r="0" b="3810"/>
-            <wp:docPr id="1" name="Imagen 1"/>
+          <wp:inline distT="0" distB="0" distL="0" distR="0" wp14:anchorId="0E5EBA63" wp14:editId="029115B7">
+            <wp:extent cx="5400040" cy="1350645"/>
+            <wp:effectExtent l="0" t="0" r="0" b="1905"/>
+            <wp:docPr id="2" name="Imagen 2"/>
             <wp:cNvGraphicFramePr>
               <a:graphicFrameLocks xmlns:a="http://schemas.openxmlformats.org/drawingml/2006/main" noChangeAspect="1"/>
             </wp:cNvGraphicFramePr>
@@ -1827,7 +1937,7 @@
                   <pic:spPr>
                     <a:xfrm>
                       <a:off x="0" y="0"/>
-                      <a:ext cx="5400040" cy="2339340"/>
+                      <a:ext cx="5400040" cy="1350645"/>
                     </a:xfrm>
                     <a:prstGeom prst="rect">
                       <a:avLst/>
@@ -1839,15 +1949,163 @@
           </wp:inline>
         </w:drawing>
       </w:r>
+    </w:p>
+    <w:p>
+      <w:pPr>
+        <w:jc w:val="right"/>
+        <w:rPr>
+          <w:rFonts w:ascii="Times New Roman" w:hAnsi="Times New Roman" w:cs="Times New Roman"/>
+          <w:sz w:val="16"/>
+          <w:szCs w:val="16"/>
+          <w:lang w:val="en-US"/>
+        </w:rPr>
+      </w:pPr>
+      <w:r>
+        <w:rPr>
+          <w:rFonts w:ascii="Times New Roman" w:hAnsi="Times New Roman" w:cs="Times New Roman"/>
+          <w:sz w:val="16"/>
+          <w:szCs w:val="16"/>
+          <w:lang w:val="en-US"/>
+        </w:rPr>
+        <w:t xml:space="preserve">Data imported to Excel from Python Notebook. </w:t>
+      </w:r>
+    </w:p>
+    <w:p>
+      <w:pPr>
+        <w:rPr>
+          <w:rFonts w:ascii="Times New Roman" w:hAnsi="Times New Roman" w:cs="Times New Roman"/>
+          <w:sz w:val="24"/>
+          <w:szCs w:val="24"/>
+          <w:lang w:val="en-US"/>
+        </w:rPr>
+      </w:pPr>
+      <w:r>
+        <w:rPr>
+          <w:rFonts w:ascii="Times New Roman" w:hAnsi="Times New Roman" w:cs="Times New Roman"/>
+          <w:sz w:val="24"/>
+          <w:szCs w:val="24"/>
+          <w:lang w:val="en-US"/>
+        </w:rPr>
+        <w:t>The target variable “SEVERITY” only correlated to a minor extent with “PEDCOUNT” and “PEDCYLCOUNT” (</w:t>
+      </w:r>
+      <w:proofErr w:type="gramStart"/>
+      <w:r>
+        <w:rPr>
+          <w:rFonts w:ascii="Times New Roman" w:hAnsi="Times New Roman" w:cs="Times New Roman"/>
+          <w:sz w:val="24"/>
+          <w:szCs w:val="24"/>
+          <w:lang w:val="en-US"/>
+        </w:rPr>
+        <w:t>amount</w:t>
+      </w:r>
+      <w:proofErr w:type="gramEnd"/>
+      <w:r>
+        <w:rPr>
+          <w:rFonts w:ascii="Times New Roman" w:hAnsi="Times New Roman" w:cs="Times New Roman"/>
+          <w:sz w:val="24"/>
+          <w:szCs w:val="24"/>
+          <w:lang w:val="en-US"/>
+        </w:rPr>
+        <w:t xml:space="preserve"> of pedestrians and cyclists, respectively). Since the </w:t>
+      </w:r>
+      <w:proofErr w:type="gramStart"/>
+      <w:r>
+        <w:rPr>
+          <w:rFonts w:ascii="Times New Roman" w:hAnsi="Times New Roman" w:cs="Times New Roman"/>
+          <w:sz w:val="24"/>
+          <w:szCs w:val="24"/>
+          <w:lang w:val="en-US"/>
+        </w:rPr>
+        <w:t>amount</w:t>
+      </w:r>
+      <w:proofErr w:type="gramEnd"/>
+      <w:r>
+        <w:rPr>
+          <w:rFonts w:ascii="Times New Roman" w:hAnsi="Times New Roman" w:cs="Times New Roman"/>
+          <w:sz w:val="24"/>
+          <w:szCs w:val="24"/>
+          <w:lang w:val="en-US"/>
+        </w:rPr>
+        <w:t xml:space="preserve"> of bicycles doesn’t seem like a good predictor (before an accident it’s difficult to know the amount of cyclists in the area), I decided not to include it in the future models. </w:t>
+      </w:r>
+    </w:p>
+    <w:p>
+      <w:pPr>
+        <w:rPr>
+          <w:rFonts w:ascii="Times New Roman" w:hAnsi="Times New Roman" w:cs="Times New Roman"/>
+          <w:sz w:val="24"/>
+          <w:szCs w:val="24"/>
+          <w:lang w:val="en-US"/>
+        </w:rPr>
+      </w:pPr>
+      <w:r>
+        <w:rPr>
+          <w:rFonts w:ascii="Times New Roman" w:hAnsi="Times New Roman" w:cs="Times New Roman"/>
+          <w:sz w:val="24"/>
+          <w:szCs w:val="24"/>
+          <w:lang w:val="en-US"/>
+        </w:rPr>
+        <w:t>Moving on to “VEHCOUNT” (</w:t>
+      </w:r>
+      <w:proofErr w:type="gramStart"/>
+      <w:r>
+        <w:rPr>
+          <w:rFonts w:ascii="Times New Roman" w:hAnsi="Times New Roman" w:cs="Times New Roman"/>
+          <w:sz w:val="24"/>
+          <w:szCs w:val="24"/>
+          <w:lang w:val="en-US"/>
+        </w:rPr>
+        <w:t>amount</w:t>
+      </w:r>
+      <w:proofErr w:type="gramEnd"/>
+      <w:r>
+        <w:rPr>
+          <w:rFonts w:ascii="Times New Roman" w:hAnsi="Times New Roman" w:cs="Times New Roman"/>
+          <w:sz w:val="24"/>
+          <w:szCs w:val="24"/>
+          <w:lang w:val="en-US"/>
+        </w:rPr>
+        <w:t xml:space="preserve"> of vehicles) I noticed that there’s a certain correlation between this variable and PERSONCOUNT (amount of people in vehicles): the more vehicles involved, it’s more likely that more people will be involved in an accident. </w:t>
+      </w:r>
+      <w:r>
+        <w:rPr>
+          <w:rFonts w:ascii="Times New Roman" w:hAnsi="Times New Roman" w:cs="Times New Roman"/>
+          <w:sz w:val="24"/>
+          <w:szCs w:val="24"/>
+          <w:lang w:val="en-US"/>
+        </w:rPr>
+        <w:t xml:space="preserve">This one could also be a good predictor candidate. </w:t>
+      </w:r>
+      <w:r>
+        <w:rPr>
+          <w:rFonts w:ascii="Times New Roman" w:hAnsi="Times New Roman" w:cs="Times New Roman"/>
+          <w:sz w:val="24"/>
+          <w:szCs w:val="24"/>
+          <w:lang w:val="en-US"/>
+        </w:rPr>
+        <w:t xml:space="preserve"> </w:t>
+      </w:r>
+    </w:p>
+    <w:p>
+      <w:pPr>
+        <w:jc w:val="center"/>
+        <w:rPr>
+          <w:rFonts w:ascii="Times New Roman" w:hAnsi="Times New Roman" w:cs="Times New Roman"/>
+          <w:sz w:val="24"/>
+          <w:szCs w:val="24"/>
+          <w:lang w:val="en-US"/>
+        </w:rPr>
+      </w:pPr>
       <w:r>
         <w:rPr>
           <w:noProof/>
+          <w:lang w:val="en-US"/>
         </w:rPr>
         <w:drawing>
-          <wp:inline distT="0" distB="0" distL="0" distR="0" wp14:anchorId="19ADBA8F" wp14:editId="30E4FF4D">
-            <wp:extent cx="5295569" cy="3945890"/>
-            <wp:effectExtent l="0" t="0" r="635" b="0"/>
-            <wp:docPr id="4" name="Imagen 4"/>
+          <wp:inline distT="0" distB="0" distL="0" distR="0" wp14:anchorId="742D7ECF" wp14:editId="6449E0F7">
+            <wp:extent cx="2918460" cy="2002146"/>
+            <wp:effectExtent l="0" t="0" r="0" b="0"/>
+            <wp:docPr id="5" name="Imagen 5"/>
             <wp:cNvGraphicFramePr>
               <a:graphicFrameLocks xmlns:a="http://schemas.openxmlformats.org/drawingml/2006/main" noChangeAspect="1"/>
             </wp:cNvGraphicFramePr>
@@ -1855,23 +2113,36 @@
               <a:graphicData uri="http://schemas.openxmlformats.org/drawingml/2006/picture">
                 <pic:pic xmlns:pic="http://schemas.openxmlformats.org/drawingml/2006/picture">
                   <pic:nvPicPr>
-                    <pic:cNvPr id="1" name=""/>
-                    <pic:cNvPicPr/>
+                    <pic:cNvPr id="0" name="Picture 1"/>
+                    <pic:cNvPicPr>
+                      <a:picLocks noChangeAspect="1" noChangeArrowheads="1"/>
+                    </pic:cNvPicPr>
                   </pic:nvPicPr>
                   <pic:blipFill>
-                    <a:blip r:embed="rId9"/>
+                    <a:blip r:embed="rId9">
+                      <a:extLst>
+                        <a:ext uri="{28A0092B-C50C-407E-A947-70E740481C1C}">
+                          <a14:useLocalDpi xmlns:a14="http://schemas.microsoft.com/office/drawing/2010/main" val="0"/>
+                        </a:ext>
+                      </a:extLst>
+                    </a:blip>
+                    <a:srcRect/>
                     <a:stretch>
                       <a:fillRect/>
                     </a:stretch>
                   </pic:blipFill>
-                  <pic:spPr>
+                  <pic:spPr bwMode="auto">
                     <a:xfrm>
                       <a:off x="0" y="0"/>
-                      <a:ext cx="5297628" cy="3947424"/>
+                      <a:ext cx="2929693" cy="2009852"/>
                     </a:xfrm>
                     <a:prstGeom prst="rect">
                       <a:avLst/>
                     </a:prstGeom>
+                    <a:noFill/>
+                    <a:ln>
+                      <a:noFill/>
+                    </a:ln>
                   </pic:spPr>
                 </pic:pic>
               </a:graphicData>
@@ -1891,14 +2162,61 @@
       </w:pPr>
       <w:r>
         <w:rPr>
+          <w:rFonts w:ascii="Times New Roman" w:hAnsi="Times New Roman" w:cs="Times New Roman"/>
+          <w:sz w:val="24"/>
+          <w:szCs w:val="24"/>
+          <w:lang w:val="en-US"/>
+        </w:rPr>
+        <w:t xml:space="preserve">I also checked If there were redundancies between PEDCOUNT and PERSONCOUNT. They only had a p = -0.031, which implies no linear relationship. I also checked the graph and couldn’t find any obvious pattern. Therefore, it was OK to include both variables in the model. </w:t>
+      </w:r>
+    </w:p>
+    <w:p>
+      <w:pPr>
+        <w:rPr>
+          <w:rFonts w:ascii="Times New Roman" w:hAnsi="Times New Roman" w:cs="Times New Roman"/>
+          <w:sz w:val="24"/>
+          <w:szCs w:val="24"/>
+          <w:lang w:val="en-US"/>
+        </w:rPr>
+      </w:pPr>
+      <w:r>
+        <w:rPr>
+          <w:rFonts w:ascii="Times New Roman" w:hAnsi="Times New Roman" w:cs="Times New Roman"/>
+          <w:sz w:val="24"/>
+          <w:szCs w:val="24"/>
+          <w:lang w:val="en-US"/>
+        </w:rPr>
+        <w:t xml:space="preserve">I also thought I would be a good idea to include other factors which were not related to the amount and kind of people. Therefore, I considered variables such as SPEEDING </w:t>
+      </w:r>
+      <w:r>
+        <w:rPr>
+          <w:rFonts w:ascii="Times New Roman" w:hAnsi="Times New Roman" w:cs="Times New Roman"/>
+          <w:sz w:val="24"/>
+          <w:szCs w:val="24"/>
+          <w:lang w:val="en-US"/>
+        </w:rPr>
+        <w:lastRenderedPageBreak/>
+        <w:t xml:space="preserve">and HITPARKED CAR. When speeding is involved, cases tend to be more severe, whereas if a parked car is hit, in many cases it’s only considered property damage. </w:t>
+      </w:r>
+    </w:p>
+    <w:p>
+      <w:pPr>
+        <w:rPr>
+          <w:rFonts w:ascii="Times New Roman" w:hAnsi="Times New Roman" w:cs="Times New Roman"/>
+          <w:sz w:val="24"/>
+          <w:szCs w:val="24"/>
+          <w:lang w:val="en-US"/>
+        </w:rPr>
+      </w:pPr>
+      <w:r>
+        <w:rPr>
           <w:noProof/>
         </w:rPr>
-        <w:lastRenderedPageBreak/>
         <w:drawing>
-          <wp:inline distT="0" distB="0" distL="0" distR="0" wp14:anchorId="1C8EA306" wp14:editId="52CF31C6">
-            <wp:extent cx="5400040" cy="6838950"/>
-            <wp:effectExtent l="0" t="0" r="0" b="0"/>
-            <wp:docPr id="3" name="Imagen 3"/>
+          <wp:inline distT="0" distB="0" distL="0" distR="0" wp14:anchorId="7A827597" wp14:editId="5E8F4A0A">
+            <wp:extent cx="2555240" cy="1217225"/>
+            <wp:effectExtent l="0" t="0" r="0" b="2540"/>
+            <wp:docPr id="7" name="Imagen 7"/>
             <wp:cNvGraphicFramePr>
               <a:graphicFrameLocks xmlns:a="http://schemas.openxmlformats.org/drawingml/2006/main" noChangeAspect="1"/>
             </wp:cNvGraphicFramePr>
@@ -1918,6 +2236,2166 @@
                   <pic:spPr>
                     <a:xfrm>
                       <a:off x="0" y="0"/>
+                      <a:ext cx="2580379" cy="1229201"/>
+                    </a:xfrm>
+                    <a:prstGeom prst="rect">
+                      <a:avLst/>
+                    </a:prstGeom>
+                  </pic:spPr>
+                </pic:pic>
+              </a:graphicData>
+            </a:graphic>
+          </wp:inline>
+        </w:drawing>
+      </w:r>
+      <w:r>
+        <w:rPr>
+          <w:noProof/>
+        </w:rPr>
+        <w:drawing>
+          <wp:inline distT="0" distB="0" distL="0" distR="0" wp14:anchorId="31DAE1DD" wp14:editId="06206AA3">
+            <wp:extent cx="2527252" cy="1187450"/>
+            <wp:effectExtent l="0" t="0" r="6985" b="0"/>
+            <wp:docPr id="6" name="Imagen 6"/>
+            <wp:cNvGraphicFramePr>
+              <a:graphicFrameLocks xmlns:a="http://schemas.openxmlformats.org/drawingml/2006/main" noChangeAspect="1"/>
+            </wp:cNvGraphicFramePr>
+            <a:graphic xmlns:a="http://schemas.openxmlformats.org/drawingml/2006/main">
+              <a:graphicData uri="http://schemas.openxmlformats.org/drawingml/2006/picture">
+                <pic:pic xmlns:pic="http://schemas.openxmlformats.org/drawingml/2006/picture">
+                  <pic:nvPicPr>
+                    <pic:cNvPr id="1" name=""/>
+                    <pic:cNvPicPr/>
+                  </pic:nvPicPr>
+                  <pic:blipFill>
+                    <a:blip r:embed="rId11"/>
+                    <a:stretch>
+                      <a:fillRect/>
+                    </a:stretch>
+                  </pic:blipFill>
+                  <pic:spPr>
+                    <a:xfrm>
+                      <a:off x="0" y="0"/>
+                      <a:ext cx="2542029" cy="1194393"/>
+                    </a:xfrm>
+                    <a:prstGeom prst="rect">
+                      <a:avLst/>
+                    </a:prstGeom>
+                  </pic:spPr>
+                </pic:pic>
+              </a:graphicData>
+            </a:graphic>
+          </wp:inline>
+        </w:drawing>
+      </w:r>
+    </w:p>
+    <w:p>
+      <w:pPr>
+        <w:rPr>
+          <w:rFonts w:ascii="Times New Roman" w:hAnsi="Times New Roman" w:cs="Times New Roman"/>
+          <w:sz w:val="24"/>
+          <w:szCs w:val="24"/>
+          <w:lang w:val="en-US"/>
+        </w:rPr>
+      </w:pPr>
+      <w:r>
+        <w:rPr>
+          <w:rFonts w:ascii="Times New Roman" w:hAnsi="Times New Roman" w:cs="Times New Roman"/>
+          <w:sz w:val="24"/>
+          <w:szCs w:val="24"/>
+          <w:lang w:val="en-US"/>
+        </w:rPr>
+        <w:t xml:space="preserve">I also created two new variables based on the time of the incident: HOUR and MONTH. Although the month of the incident didn’t prove to show any pattern, one could clearly see that most accidents took place during the day, at rush hour in the afternoon (let’s ignore 0:00h since some registers include 0:00 if the hour is unknown). </w:t>
+      </w:r>
+    </w:p>
+    <w:p>
+      <w:pPr>
+        <w:rPr>
+          <w:rFonts w:ascii="Times New Roman" w:hAnsi="Times New Roman" w:cs="Times New Roman"/>
+          <w:sz w:val="24"/>
+          <w:szCs w:val="24"/>
+          <w:lang w:val="en-US"/>
+        </w:rPr>
+      </w:pPr>
+      <w:r>
+        <w:rPr>
+          <w:noProof/>
+          <w:lang w:val="en-US"/>
+        </w:rPr>
+        <w:drawing>
+          <wp:inline distT="0" distB="0" distL="0" distR="0" wp14:anchorId="7A39B418" wp14:editId="4C0253CE">
+            <wp:extent cx="2197100" cy="1528167"/>
+            <wp:effectExtent l="0" t="0" r="0" b="0"/>
+            <wp:docPr id="8" name="Imagen 8"/>
+            <wp:cNvGraphicFramePr>
+              <a:graphicFrameLocks xmlns:a="http://schemas.openxmlformats.org/drawingml/2006/main" noChangeAspect="1"/>
+            </wp:cNvGraphicFramePr>
+            <a:graphic xmlns:a="http://schemas.openxmlformats.org/drawingml/2006/main">
+              <a:graphicData uri="http://schemas.openxmlformats.org/drawingml/2006/picture">
+                <pic:pic xmlns:pic="http://schemas.openxmlformats.org/drawingml/2006/picture">
+                  <pic:nvPicPr>
+                    <pic:cNvPr id="0" name="Picture 3"/>
+                    <pic:cNvPicPr>
+                      <a:picLocks noChangeAspect="1" noChangeArrowheads="1"/>
+                    </pic:cNvPicPr>
+                  </pic:nvPicPr>
+                  <pic:blipFill>
+                    <a:blip r:embed="rId12">
+                      <a:extLst>
+                        <a:ext uri="{28A0092B-C50C-407E-A947-70E740481C1C}">
+                          <a14:useLocalDpi xmlns:a14="http://schemas.microsoft.com/office/drawing/2010/main" val="0"/>
+                        </a:ext>
+                      </a:extLst>
+                    </a:blip>
+                    <a:srcRect/>
+                    <a:stretch>
+                      <a:fillRect/>
+                    </a:stretch>
+                  </pic:blipFill>
+                  <pic:spPr bwMode="auto">
+                    <a:xfrm>
+                      <a:off x="0" y="0"/>
+                      <a:ext cx="2207079" cy="1535108"/>
+                    </a:xfrm>
+                    <a:prstGeom prst="rect">
+                      <a:avLst/>
+                    </a:prstGeom>
+                    <a:noFill/>
+                    <a:ln>
+                      <a:noFill/>
+                    </a:ln>
+                  </pic:spPr>
+                </pic:pic>
+              </a:graphicData>
+            </a:graphic>
+          </wp:inline>
+        </w:drawing>
+      </w:r>
+      <w:r>
+        <w:rPr>
+          <w:noProof/>
+          <w:lang w:val="en-US"/>
+        </w:rPr>
+        <w:drawing>
+          <wp:inline distT="0" distB="0" distL="0" distR="0" wp14:anchorId="1BAC83EC" wp14:editId="6116D6EE">
+            <wp:extent cx="2169795" cy="1485777"/>
+            <wp:effectExtent l="0" t="0" r="1905" b="635"/>
+            <wp:docPr id="9" name="Imagen 9"/>
+            <wp:cNvGraphicFramePr>
+              <a:graphicFrameLocks xmlns:a="http://schemas.openxmlformats.org/drawingml/2006/main" noChangeAspect="1"/>
+            </wp:cNvGraphicFramePr>
+            <a:graphic xmlns:a="http://schemas.openxmlformats.org/drawingml/2006/main">
+              <a:graphicData uri="http://schemas.openxmlformats.org/drawingml/2006/picture">
+                <pic:pic xmlns:pic="http://schemas.openxmlformats.org/drawingml/2006/picture">
+                  <pic:nvPicPr>
+                    <pic:cNvPr id="0" name="Picture 5"/>
+                    <pic:cNvPicPr>
+                      <a:picLocks noChangeAspect="1" noChangeArrowheads="1"/>
+                    </pic:cNvPicPr>
+                  </pic:nvPicPr>
+                  <pic:blipFill>
+                    <a:blip r:embed="rId13">
+                      <a:extLst>
+                        <a:ext uri="{28A0092B-C50C-407E-A947-70E740481C1C}">
+                          <a14:useLocalDpi xmlns:a14="http://schemas.microsoft.com/office/drawing/2010/main" val="0"/>
+                        </a:ext>
+                      </a:extLst>
+                    </a:blip>
+                    <a:srcRect/>
+                    <a:stretch>
+                      <a:fillRect/>
+                    </a:stretch>
+                  </pic:blipFill>
+                  <pic:spPr bwMode="auto">
+                    <a:xfrm>
+                      <a:off x="0" y="0"/>
+                      <a:ext cx="2209210" cy="1512766"/>
+                    </a:xfrm>
+                    <a:prstGeom prst="rect">
+                      <a:avLst/>
+                    </a:prstGeom>
+                    <a:noFill/>
+                    <a:ln>
+                      <a:noFill/>
+                    </a:ln>
+                  </pic:spPr>
+                </pic:pic>
+              </a:graphicData>
+            </a:graphic>
+          </wp:inline>
+        </w:drawing>
+      </w:r>
+    </w:p>
+    <w:p>
+      <w:pPr>
+        <w:pStyle w:val="Prrafodelista"/>
+        <w:numPr>
+          <w:ilvl w:val="0"/>
+          <w:numId w:val="2"/>
+        </w:numPr>
+        <w:rPr>
+          <w:rFonts w:ascii="Times New Roman" w:hAnsi="Times New Roman" w:cs="Times New Roman"/>
+          <w:sz w:val="24"/>
+          <w:szCs w:val="24"/>
+          <w:lang w:val="en-US"/>
+        </w:rPr>
+      </w:pPr>
+      <w:r>
+        <w:rPr>
+          <w:rFonts w:ascii="Times New Roman" w:hAnsi="Times New Roman" w:cs="Times New Roman"/>
+          <w:sz w:val="24"/>
+          <w:szCs w:val="24"/>
+          <w:lang w:val="en-US"/>
+        </w:rPr>
+        <w:t>Categorical features</w:t>
+      </w:r>
+    </w:p>
+    <w:p>
+      <w:pPr>
+        <w:rPr>
+          <w:rFonts w:ascii="Times New Roman" w:hAnsi="Times New Roman" w:cs="Times New Roman"/>
+          <w:sz w:val="24"/>
+          <w:szCs w:val="24"/>
+          <w:lang w:val="en-US"/>
+        </w:rPr>
+      </w:pPr>
+      <w:r>
+        <w:rPr>
+          <w:rFonts w:ascii="Times New Roman" w:hAnsi="Times New Roman" w:cs="Times New Roman"/>
+          <w:sz w:val="24"/>
+          <w:szCs w:val="24"/>
+          <w:lang w:val="en-US"/>
+        </w:rPr>
+        <w:t xml:space="preserve">I also wanted to analyze some categorical features, as they included different information that could be useful. For instance, the </w:t>
+      </w:r>
+      <w:r>
+        <w:rPr>
+          <w:rFonts w:ascii="Times New Roman" w:hAnsi="Times New Roman" w:cs="Times New Roman"/>
+          <w:sz w:val="24"/>
+          <w:szCs w:val="24"/>
+          <w:lang w:val="en-US"/>
+        </w:rPr>
+        <w:t xml:space="preserve">location of the incident provided us some information: more severe accidents (blue) are more likely to happen in an intersection than just property damage. </w:t>
+      </w:r>
+    </w:p>
+    <w:p>
+      <w:pPr>
+        <w:rPr>
+          <w:rFonts w:ascii="Times New Roman" w:hAnsi="Times New Roman" w:cs="Times New Roman"/>
+          <w:sz w:val="24"/>
+          <w:szCs w:val="24"/>
+          <w:lang w:val="en-US"/>
+        </w:rPr>
+      </w:pPr>
+      <w:r>
+        <w:rPr>
+          <w:noProof/>
+        </w:rPr>
+        <w:drawing>
+          <wp:inline distT="0" distB="0" distL="0" distR="0" wp14:anchorId="6B4C2774" wp14:editId="26908213">
+            <wp:extent cx="2451100" cy="1037625"/>
+            <wp:effectExtent l="0" t="0" r="6350" b="0"/>
+            <wp:docPr id="10" name="Imagen 10"/>
+            <wp:cNvGraphicFramePr>
+              <a:graphicFrameLocks xmlns:a="http://schemas.openxmlformats.org/drawingml/2006/main" noChangeAspect="1"/>
+            </wp:cNvGraphicFramePr>
+            <a:graphic xmlns:a="http://schemas.openxmlformats.org/drawingml/2006/main">
+              <a:graphicData uri="http://schemas.openxmlformats.org/drawingml/2006/picture">
+                <pic:pic xmlns:pic="http://schemas.openxmlformats.org/drawingml/2006/picture">
+                  <pic:nvPicPr>
+                    <pic:cNvPr id="1" name=""/>
+                    <pic:cNvPicPr/>
+                  </pic:nvPicPr>
+                  <pic:blipFill>
+                    <a:blip r:embed="rId14"/>
+                    <a:stretch>
+                      <a:fillRect/>
+                    </a:stretch>
+                  </pic:blipFill>
+                  <pic:spPr>
+                    <a:xfrm>
+                      <a:off x="0" y="0"/>
+                      <a:ext cx="2463242" cy="1042765"/>
+                    </a:xfrm>
+                    <a:prstGeom prst="rect">
+                      <a:avLst/>
+                    </a:prstGeom>
+                  </pic:spPr>
+                </pic:pic>
+              </a:graphicData>
+            </a:graphic>
+          </wp:inline>
+        </w:drawing>
+      </w:r>
+      <w:r>
+        <w:rPr>
+          <w:noProof/>
+        </w:rPr>
+        <w:drawing>
+          <wp:inline distT="0" distB="0" distL="0" distR="0" wp14:anchorId="049A1A5A" wp14:editId="56B9CDA6">
+            <wp:extent cx="2786463" cy="2179955"/>
+            <wp:effectExtent l="0" t="0" r="0" b="0"/>
+            <wp:docPr id="11" name="Imagen 11"/>
+            <wp:cNvGraphicFramePr>
+              <a:graphicFrameLocks xmlns:a="http://schemas.openxmlformats.org/drawingml/2006/main" noChangeAspect="1"/>
+            </wp:cNvGraphicFramePr>
+            <a:graphic xmlns:a="http://schemas.openxmlformats.org/drawingml/2006/main">
+              <a:graphicData uri="http://schemas.openxmlformats.org/drawingml/2006/picture">
+                <pic:pic xmlns:pic="http://schemas.openxmlformats.org/drawingml/2006/picture">
+                  <pic:nvPicPr>
+                    <pic:cNvPr id="1" name=""/>
+                    <pic:cNvPicPr/>
+                  </pic:nvPicPr>
+                  <pic:blipFill>
+                    <a:blip r:embed="rId15"/>
+                    <a:stretch>
+                      <a:fillRect/>
+                    </a:stretch>
+                  </pic:blipFill>
+                  <pic:spPr>
+                    <a:xfrm>
+                      <a:off x="0" y="0"/>
+                      <a:ext cx="2793626" cy="2185559"/>
+                    </a:xfrm>
+                    <a:prstGeom prst="rect">
+                      <a:avLst/>
+                    </a:prstGeom>
+                  </pic:spPr>
+                </pic:pic>
+              </a:graphicData>
+            </a:graphic>
+          </wp:inline>
+        </w:drawing>
+      </w:r>
+    </w:p>
+    <w:p>
+      <w:pPr>
+        <w:rPr>
+          <w:rFonts w:ascii="Times New Roman" w:hAnsi="Times New Roman" w:cs="Times New Roman"/>
+          <w:sz w:val="24"/>
+          <w:szCs w:val="24"/>
+          <w:lang w:val="en-US"/>
+        </w:rPr>
+      </w:pPr>
+      <w:r>
+        <w:rPr>
+          <w:rFonts w:ascii="Times New Roman" w:hAnsi="Times New Roman" w:cs="Times New Roman"/>
+          <w:sz w:val="24"/>
+          <w:szCs w:val="24"/>
+          <w:lang w:val="en-US"/>
+        </w:rPr>
+        <w:t xml:space="preserve">It is also interesting to notice how the COLLISIONTYPE can also help determine the severity of the accident (blue = injury, red = property damage). </w:t>
+      </w:r>
+    </w:p>
+    <w:p>
+      <w:pPr>
+        <w:rPr>
+          <w:rFonts w:ascii="Times New Roman" w:hAnsi="Times New Roman" w:cs="Times New Roman"/>
+          <w:sz w:val="24"/>
+          <w:szCs w:val="24"/>
+          <w:lang w:val="en-US"/>
+        </w:rPr>
+      </w:pPr>
+      <w:r>
+        <w:rPr>
+          <w:noProof/>
+        </w:rPr>
+        <w:lastRenderedPageBreak/>
+        <w:drawing>
+          <wp:anchor distT="0" distB="0" distL="114300" distR="114300" simplePos="0" relativeHeight="251658240" behindDoc="0" locked="0" layoutInCell="1" allowOverlap="1" wp14:anchorId="7DA5B47F" wp14:editId="68E856D9">
+            <wp:simplePos x="0" y="0"/>
+            <wp:positionH relativeFrom="column">
+              <wp:posOffset>-635</wp:posOffset>
+            </wp:positionH>
+            <wp:positionV relativeFrom="paragraph">
+              <wp:posOffset>1905</wp:posOffset>
+            </wp:positionV>
+            <wp:extent cx="2034439" cy="4591050"/>
+            <wp:effectExtent l="0" t="0" r="4445" b="0"/>
+            <wp:wrapSquare wrapText="bothSides"/>
+            <wp:docPr id="12" name="Imagen 12"/>
+            <wp:cNvGraphicFramePr>
+              <a:graphicFrameLocks xmlns:a="http://schemas.openxmlformats.org/drawingml/2006/main" noChangeAspect="1"/>
+            </wp:cNvGraphicFramePr>
+            <a:graphic xmlns:a="http://schemas.openxmlformats.org/drawingml/2006/main">
+              <a:graphicData uri="http://schemas.openxmlformats.org/drawingml/2006/picture">
+                <pic:pic xmlns:pic="http://schemas.openxmlformats.org/drawingml/2006/picture">
+                  <pic:nvPicPr>
+                    <pic:cNvPr id="1" name=""/>
+                    <pic:cNvPicPr/>
+                  </pic:nvPicPr>
+                  <pic:blipFill>
+                    <a:blip r:embed="rId16">
+                      <a:extLst>
+                        <a:ext uri="{28A0092B-C50C-407E-A947-70E740481C1C}">
+                          <a14:useLocalDpi xmlns:a14="http://schemas.microsoft.com/office/drawing/2010/main" val="0"/>
+                        </a:ext>
+                      </a:extLst>
+                    </a:blip>
+                    <a:stretch>
+                      <a:fillRect/>
+                    </a:stretch>
+                  </pic:blipFill>
+                  <pic:spPr>
+                    <a:xfrm>
+                      <a:off x="0" y="0"/>
+                      <a:ext cx="2034439" cy="4591050"/>
+                    </a:xfrm>
+                    <a:prstGeom prst="rect">
+                      <a:avLst/>
+                    </a:prstGeom>
+                  </pic:spPr>
+                </pic:pic>
+              </a:graphicData>
+            </a:graphic>
+          </wp:anchor>
+        </w:drawing>
+      </w:r>
+    </w:p>
+    <w:p>
+      <w:pPr>
+        <w:rPr>
+          <w:rFonts w:ascii="Times New Roman" w:hAnsi="Times New Roman" w:cs="Times New Roman"/>
+          <w:sz w:val="24"/>
+          <w:szCs w:val="24"/>
+          <w:lang w:val="en-US"/>
+        </w:rPr>
+      </w:pPr>
+    </w:p>
+    <w:p>
+      <w:pPr>
+        <w:rPr>
+          <w:rFonts w:ascii="Times New Roman" w:hAnsi="Times New Roman" w:cs="Times New Roman"/>
+          <w:sz w:val="24"/>
+          <w:szCs w:val="24"/>
+          <w:lang w:val="en-US"/>
+        </w:rPr>
+      </w:pPr>
+    </w:p>
+    <w:p>
+      <w:pPr>
+        <w:rPr>
+          <w:rFonts w:ascii="Times New Roman" w:hAnsi="Times New Roman" w:cs="Times New Roman"/>
+          <w:sz w:val="24"/>
+          <w:szCs w:val="24"/>
+          <w:lang w:val="en-US"/>
+        </w:rPr>
+      </w:pPr>
+    </w:p>
+    <w:p>
+      <w:pPr>
+        <w:rPr>
+          <w:rFonts w:ascii="Times New Roman" w:hAnsi="Times New Roman" w:cs="Times New Roman"/>
+          <w:sz w:val="24"/>
+          <w:szCs w:val="24"/>
+          <w:lang w:val="en-US"/>
+        </w:rPr>
+      </w:pPr>
+    </w:p>
+    <w:p>
+      <w:pPr>
+        <w:rPr>
+          <w:rFonts w:ascii="Times New Roman" w:hAnsi="Times New Roman" w:cs="Times New Roman"/>
+          <w:sz w:val="24"/>
+          <w:szCs w:val="24"/>
+          <w:lang w:val="en-US"/>
+        </w:rPr>
+      </w:pPr>
+    </w:p>
+    <w:p>
+      <w:pPr>
+        <w:rPr>
+          <w:rFonts w:ascii="Times New Roman" w:hAnsi="Times New Roman" w:cs="Times New Roman"/>
+          <w:sz w:val="24"/>
+          <w:szCs w:val="24"/>
+          <w:lang w:val="en-US"/>
+        </w:rPr>
+      </w:pPr>
+    </w:p>
+    <w:p>
+      <w:pPr>
+        <w:rPr>
+          <w:rFonts w:ascii="Times New Roman" w:hAnsi="Times New Roman" w:cs="Times New Roman"/>
+          <w:sz w:val="24"/>
+          <w:szCs w:val="24"/>
+          <w:lang w:val="en-US"/>
+        </w:rPr>
+      </w:pPr>
+    </w:p>
+    <w:p>
+      <w:pPr>
+        <w:rPr>
+          <w:rFonts w:ascii="Times New Roman" w:hAnsi="Times New Roman" w:cs="Times New Roman"/>
+          <w:sz w:val="24"/>
+          <w:szCs w:val="24"/>
+          <w:lang w:val="en-US"/>
+        </w:rPr>
+      </w:pPr>
+    </w:p>
+    <w:p>
+      <w:pPr>
+        <w:rPr>
+          <w:rFonts w:ascii="Times New Roman" w:hAnsi="Times New Roman" w:cs="Times New Roman"/>
+          <w:sz w:val="24"/>
+          <w:szCs w:val="24"/>
+          <w:lang w:val="en-US"/>
+        </w:rPr>
+      </w:pPr>
+    </w:p>
+    <w:p>
+      <w:pPr>
+        <w:rPr>
+          <w:rFonts w:ascii="Times New Roman" w:hAnsi="Times New Roman" w:cs="Times New Roman"/>
+          <w:sz w:val="24"/>
+          <w:szCs w:val="24"/>
+          <w:lang w:val="en-US"/>
+        </w:rPr>
+      </w:pPr>
+    </w:p>
+    <w:p>
+      <w:pPr>
+        <w:rPr>
+          <w:rFonts w:ascii="Times New Roman" w:hAnsi="Times New Roman" w:cs="Times New Roman"/>
+          <w:sz w:val="24"/>
+          <w:szCs w:val="24"/>
+          <w:lang w:val="en-US"/>
+        </w:rPr>
+      </w:pPr>
+    </w:p>
+    <w:p>
+      <w:pPr>
+        <w:rPr>
+          <w:rFonts w:ascii="Times New Roman" w:hAnsi="Times New Roman" w:cs="Times New Roman"/>
+          <w:sz w:val="24"/>
+          <w:szCs w:val="24"/>
+          <w:lang w:val="en-US"/>
+        </w:rPr>
+      </w:pPr>
+    </w:p>
+    <w:p>
+      <w:pPr>
+        <w:rPr>
+          <w:rFonts w:ascii="Times New Roman" w:hAnsi="Times New Roman" w:cs="Times New Roman"/>
+          <w:sz w:val="24"/>
+          <w:szCs w:val="24"/>
+          <w:lang w:val="en-US"/>
+        </w:rPr>
+      </w:pPr>
+    </w:p>
+    <w:p>
+      <w:pPr>
+        <w:rPr>
+          <w:rFonts w:ascii="Times New Roman" w:hAnsi="Times New Roman" w:cs="Times New Roman"/>
+          <w:sz w:val="24"/>
+          <w:szCs w:val="24"/>
+          <w:lang w:val="en-US"/>
+        </w:rPr>
+      </w:pPr>
+    </w:p>
+    <w:p>
+      <w:pPr>
+        <w:rPr>
+          <w:rFonts w:ascii="Times New Roman" w:hAnsi="Times New Roman" w:cs="Times New Roman"/>
+          <w:sz w:val="24"/>
+          <w:szCs w:val="24"/>
+          <w:lang w:val="en-US"/>
+        </w:rPr>
+      </w:pPr>
+    </w:p>
+    <w:p>
+      <w:pPr>
+        <w:rPr>
+          <w:rFonts w:ascii="Times New Roman" w:hAnsi="Times New Roman" w:cs="Times New Roman"/>
+          <w:sz w:val="24"/>
+          <w:szCs w:val="24"/>
+          <w:lang w:val="en-US"/>
+        </w:rPr>
+      </w:pPr>
+    </w:p>
+    <w:p>
+      <w:pPr>
+        <w:jc w:val="both"/>
+        <w:rPr>
+          <w:rFonts w:ascii="Times New Roman" w:hAnsi="Times New Roman" w:cs="Times New Roman"/>
+          <w:b/>
+          <w:bCs/>
+          <w:sz w:val="24"/>
+          <w:szCs w:val="24"/>
+          <w:lang w:val="en-US"/>
+        </w:rPr>
+      </w:pPr>
+      <w:r>
+        <w:rPr>
+          <w:rFonts w:ascii="Times New Roman" w:hAnsi="Times New Roman" w:cs="Times New Roman"/>
+          <w:b/>
+          <w:bCs/>
+          <w:sz w:val="24"/>
+          <w:szCs w:val="24"/>
+          <w:lang w:val="en-US"/>
+        </w:rPr>
+        <w:t>4</w:t>
+      </w:r>
+      <w:r>
+        <w:rPr>
+          <w:rFonts w:ascii="Times New Roman" w:hAnsi="Times New Roman" w:cs="Times New Roman"/>
+          <w:b/>
+          <w:bCs/>
+          <w:sz w:val="24"/>
+          <w:szCs w:val="24"/>
+          <w:lang w:val="en-US"/>
+        </w:rPr>
+        <w:t xml:space="preserve">. </w:t>
+      </w:r>
+      <w:r>
+        <w:rPr>
+          <w:rFonts w:ascii="Times New Roman" w:hAnsi="Times New Roman" w:cs="Times New Roman"/>
+          <w:b/>
+          <w:bCs/>
+          <w:sz w:val="24"/>
+          <w:szCs w:val="24"/>
+          <w:lang w:val="en-US"/>
+        </w:rPr>
+        <w:t>Model creation (Methodology III)</w:t>
+      </w:r>
+    </w:p>
+    <w:p>
+      <w:pPr>
+        <w:jc w:val="both"/>
+        <w:rPr>
+          <w:lang w:val="en-US"/>
+        </w:rPr>
+      </w:pPr>
+      <w:r>
+        <w:rPr>
+          <w:rFonts w:ascii="Times New Roman" w:hAnsi="Times New Roman" w:cs="Times New Roman"/>
+          <w:sz w:val="24"/>
+          <w:szCs w:val="24"/>
+          <w:lang w:val="en-US"/>
+        </w:rPr>
+        <w:t>With this information now I could create an</w:t>
+      </w:r>
+      <w:r>
+        <w:rPr>
+          <w:rFonts w:ascii="Times New Roman" w:hAnsi="Times New Roman" w:cs="Times New Roman"/>
+          <w:sz w:val="24"/>
+          <w:szCs w:val="24"/>
+          <w:lang w:val="en-US"/>
+        </w:rPr>
+        <w:t>d</w:t>
+      </w:r>
+      <w:r>
+        <w:rPr>
+          <w:rFonts w:ascii="Times New Roman" w:hAnsi="Times New Roman" w:cs="Times New Roman"/>
+          <w:sz w:val="24"/>
+          <w:szCs w:val="24"/>
+          <w:lang w:val="en-US"/>
+        </w:rPr>
+        <w:t xml:space="preserve"> train various models to try to achieve an optimal accuracy. I selected the variables </w:t>
+      </w:r>
+      <w:r>
+        <w:rPr>
+          <w:rFonts w:ascii="Times New Roman" w:hAnsi="Times New Roman" w:cs="Times New Roman"/>
+          <w:sz w:val="24"/>
+          <w:szCs w:val="24"/>
+          <w:lang w:val="en-US"/>
+        </w:rPr>
+        <w:t>"PERSONCOUNT", "PEDCOUNT", "UNDERINFL", "HITPARKEDCAR", "HOUR"</w:t>
+      </w:r>
+      <w:r>
+        <w:rPr>
+          <w:rFonts w:ascii="Times New Roman" w:hAnsi="Times New Roman" w:cs="Times New Roman"/>
+          <w:sz w:val="24"/>
+          <w:szCs w:val="24"/>
+          <w:lang w:val="en-US"/>
+        </w:rPr>
+        <w:t xml:space="preserve">, </w:t>
+      </w:r>
+      <w:r>
+        <w:rPr>
+          <w:rFonts w:ascii="Times New Roman" w:hAnsi="Times New Roman" w:cs="Times New Roman"/>
+          <w:sz w:val="24"/>
+          <w:szCs w:val="24"/>
+          <w:lang w:val="en-US"/>
+        </w:rPr>
+        <w:t>"ADDRTYPE"</w:t>
+      </w:r>
+      <w:r>
+        <w:rPr>
+          <w:rFonts w:ascii="Times New Roman" w:hAnsi="Times New Roman" w:cs="Times New Roman"/>
+          <w:sz w:val="24"/>
+          <w:szCs w:val="24"/>
+          <w:lang w:val="en-US"/>
+        </w:rPr>
+        <w:t xml:space="preserve">, </w:t>
+      </w:r>
+      <w:r>
+        <w:rPr>
+          <w:rFonts w:ascii="Times New Roman" w:hAnsi="Times New Roman" w:cs="Times New Roman"/>
+          <w:sz w:val="24"/>
+          <w:szCs w:val="24"/>
+          <w:lang w:val="en-US"/>
+        </w:rPr>
+        <w:t>"JUNCTIONTYPE"</w:t>
+      </w:r>
+      <w:r>
+        <w:rPr>
+          <w:rFonts w:ascii="Times New Roman" w:hAnsi="Times New Roman" w:cs="Times New Roman"/>
+          <w:sz w:val="24"/>
+          <w:szCs w:val="24"/>
+          <w:lang w:val="en-US"/>
+        </w:rPr>
+        <w:t xml:space="preserve"> and </w:t>
+      </w:r>
+      <w:r>
+        <w:rPr>
+          <w:rFonts w:ascii="Times New Roman" w:hAnsi="Times New Roman" w:cs="Times New Roman"/>
+          <w:sz w:val="24"/>
+          <w:szCs w:val="24"/>
+          <w:lang w:val="en-US"/>
+        </w:rPr>
+        <w:t>"COLLISIONTYPE"</w:t>
+      </w:r>
+      <w:r>
+        <w:rPr>
+          <w:rFonts w:ascii="Times New Roman" w:hAnsi="Times New Roman" w:cs="Times New Roman"/>
+          <w:sz w:val="24"/>
+          <w:szCs w:val="24"/>
+          <w:lang w:val="en-US"/>
+        </w:rPr>
+        <w:t xml:space="preserve">. The last 3 variables, since they were categorial, I had to carry out one hot encoding method to be able to train the model.  </w:t>
+      </w:r>
+    </w:p>
+    <w:p>
+      <w:pPr>
+        <w:jc w:val="both"/>
+        <w:rPr>
+          <w:rFonts w:ascii="Times New Roman" w:hAnsi="Times New Roman" w:cs="Times New Roman"/>
+          <w:sz w:val="24"/>
+          <w:szCs w:val="24"/>
+          <w:lang w:val="en-US"/>
+        </w:rPr>
+      </w:pPr>
+      <w:r>
+        <w:rPr>
+          <w:rFonts w:ascii="Times New Roman" w:hAnsi="Times New Roman" w:cs="Times New Roman"/>
+          <w:sz w:val="24"/>
+          <w:szCs w:val="24"/>
+          <w:lang w:val="en-US"/>
+        </w:rPr>
+        <w:t>Afterwards</w:t>
+      </w:r>
+      <w:r>
+        <w:rPr>
+          <w:rFonts w:ascii="Times New Roman" w:hAnsi="Times New Roman" w:cs="Times New Roman"/>
+          <w:sz w:val="24"/>
+          <w:szCs w:val="24"/>
+          <w:lang w:val="en-US"/>
+        </w:rPr>
+        <w:t xml:space="preserve">, I cleaned the data using sample reduction to achieve a balanced dataset and got </w:t>
+      </w:r>
+      <w:r>
+        <w:rPr>
+          <w:rFonts w:ascii="Times New Roman" w:hAnsi="Times New Roman" w:cs="Times New Roman"/>
+          <w:sz w:val="24"/>
+          <w:szCs w:val="24"/>
+          <w:lang w:val="en-US"/>
+        </w:rPr>
+        <w:t>110</w:t>
+      </w:r>
+      <w:r>
+        <w:rPr>
+          <w:rFonts w:ascii="Times New Roman" w:hAnsi="Times New Roman" w:cs="Times New Roman"/>
+          <w:sz w:val="24"/>
+          <w:szCs w:val="24"/>
+          <w:lang w:val="en-US"/>
+        </w:rPr>
+        <w:t>,</w:t>
+      </w:r>
+      <w:r>
+        <w:rPr>
+          <w:rFonts w:ascii="Times New Roman" w:hAnsi="Times New Roman" w:cs="Times New Roman"/>
+          <w:sz w:val="24"/>
+          <w:szCs w:val="24"/>
+          <w:lang w:val="en-US"/>
+        </w:rPr>
+        <w:t>946</w:t>
+      </w:r>
+      <w:r>
+        <w:rPr>
+          <w:rFonts w:ascii="Times New Roman" w:hAnsi="Times New Roman" w:cs="Times New Roman"/>
+          <w:sz w:val="24"/>
+          <w:szCs w:val="24"/>
+          <w:lang w:val="en-US"/>
+        </w:rPr>
+        <w:t xml:space="preserve"> high quality samples, without </w:t>
+      </w:r>
+      <w:proofErr w:type="spellStart"/>
+      <w:r>
+        <w:rPr>
+          <w:rFonts w:ascii="Times New Roman" w:hAnsi="Times New Roman" w:cs="Times New Roman"/>
+          <w:sz w:val="24"/>
+          <w:szCs w:val="24"/>
+          <w:lang w:val="en-US"/>
+        </w:rPr>
+        <w:t>NaN</w:t>
+      </w:r>
+      <w:proofErr w:type="spellEnd"/>
+      <w:r>
+        <w:rPr>
+          <w:rFonts w:ascii="Times New Roman" w:hAnsi="Times New Roman" w:cs="Times New Roman"/>
+          <w:sz w:val="24"/>
+          <w:szCs w:val="24"/>
+          <w:lang w:val="en-US"/>
+        </w:rPr>
+        <w:t xml:space="preserve">. </w:t>
+      </w:r>
+    </w:p>
+    <w:p>
+      <w:pPr>
+        <w:jc w:val="both"/>
+        <w:rPr>
+          <w:rFonts w:ascii="Times New Roman" w:hAnsi="Times New Roman" w:cs="Times New Roman"/>
+          <w:sz w:val="24"/>
+          <w:szCs w:val="24"/>
+          <w:lang w:val="en-US"/>
+        </w:rPr>
+      </w:pPr>
+      <w:r>
+        <w:rPr>
+          <w:rFonts w:ascii="Times New Roman" w:hAnsi="Times New Roman" w:cs="Times New Roman"/>
+          <w:sz w:val="24"/>
+          <w:szCs w:val="24"/>
+          <w:lang w:val="en-US"/>
+        </w:rPr>
+        <w:t>Finally, I divided the data into train and test sets</w:t>
+      </w:r>
+      <w:r>
+        <w:rPr>
+          <w:rFonts w:ascii="Times New Roman" w:hAnsi="Times New Roman" w:cs="Times New Roman"/>
+          <w:sz w:val="24"/>
+          <w:szCs w:val="24"/>
+          <w:lang w:val="en-US"/>
+        </w:rPr>
+        <w:t xml:space="preserve"> (20% test size) and trained 4 algorithms: KNN, Decision Tree, Logistic Regression and SVM. For KNN, I plotted the different Ks to see which one had the best accuracy (in this case 17). </w:t>
+      </w:r>
+    </w:p>
+    <w:p>
+      <w:pPr>
+        <w:jc w:val="both"/>
+        <w:rPr>
+          <w:rFonts w:ascii="Times New Roman" w:hAnsi="Times New Roman" w:cs="Times New Roman"/>
+          <w:sz w:val="24"/>
+          <w:szCs w:val="24"/>
+          <w:lang w:val="en-US"/>
+        </w:rPr>
+      </w:pPr>
+      <w:r>
+        <w:rPr>
+          <w:noProof/>
+          <w:lang w:val="en-US"/>
+        </w:rPr>
+        <w:drawing>
+          <wp:inline distT="0" distB="0" distL="0" distR="0" wp14:anchorId="5E26C7D5" wp14:editId="1290353F">
+            <wp:extent cx="2070100" cy="1367048"/>
+            <wp:effectExtent l="0" t="0" r="6350" b="5080"/>
+            <wp:docPr id="13" name="Imagen 13"/>
+            <wp:cNvGraphicFramePr>
+              <a:graphicFrameLocks xmlns:a="http://schemas.openxmlformats.org/drawingml/2006/main" noChangeAspect="1"/>
+            </wp:cNvGraphicFramePr>
+            <a:graphic xmlns:a="http://schemas.openxmlformats.org/drawingml/2006/main">
+              <a:graphicData uri="http://schemas.openxmlformats.org/drawingml/2006/picture">
+                <pic:pic xmlns:pic="http://schemas.openxmlformats.org/drawingml/2006/picture">
+                  <pic:nvPicPr>
+                    <pic:cNvPr id="0" name="Picture 7"/>
+                    <pic:cNvPicPr>
+                      <a:picLocks noChangeAspect="1" noChangeArrowheads="1"/>
+                    </pic:cNvPicPr>
+                  </pic:nvPicPr>
+                  <pic:blipFill>
+                    <a:blip r:embed="rId17">
+                      <a:extLst>
+                        <a:ext uri="{28A0092B-C50C-407E-A947-70E740481C1C}">
+                          <a14:useLocalDpi xmlns:a14="http://schemas.microsoft.com/office/drawing/2010/main" val="0"/>
+                        </a:ext>
+                      </a:extLst>
+                    </a:blip>
+                    <a:srcRect/>
+                    <a:stretch>
+                      <a:fillRect/>
+                    </a:stretch>
+                  </pic:blipFill>
+                  <pic:spPr bwMode="auto">
+                    <a:xfrm>
+                      <a:off x="0" y="0"/>
+                      <a:ext cx="2097465" cy="1385119"/>
+                    </a:xfrm>
+                    <a:prstGeom prst="rect">
+                      <a:avLst/>
+                    </a:prstGeom>
+                    <a:noFill/>
+                    <a:ln>
+                      <a:noFill/>
+                    </a:ln>
+                  </pic:spPr>
+                </pic:pic>
+              </a:graphicData>
+            </a:graphic>
+          </wp:inline>
+        </w:drawing>
+      </w:r>
+    </w:p>
+    <w:p>
+      <w:pPr>
+        <w:jc w:val="both"/>
+        <w:rPr>
+          <w:rFonts w:ascii="Times New Roman" w:hAnsi="Times New Roman" w:cs="Times New Roman"/>
+          <w:b/>
+          <w:bCs/>
+          <w:sz w:val="24"/>
+          <w:szCs w:val="24"/>
+          <w:lang w:val="en-US"/>
+        </w:rPr>
+      </w:pPr>
+      <w:r>
+        <w:rPr>
+          <w:rFonts w:ascii="Times New Roman" w:hAnsi="Times New Roman" w:cs="Times New Roman"/>
+          <w:b/>
+          <w:bCs/>
+          <w:sz w:val="24"/>
+          <w:szCs w:val="24"/>
+          <w:lang w:val="en-US"/>
+        </w:rPr>
+        <w:lastRenderedPageBreak/>
+        <w:t>5</w:t>
+      </w:r>
+      <w:r>
+        <w:rPr>
+          <w:rFonts w:ascii="Times New Roman" w:hAnsi="Times New Roman" w:cs="Times New Roman"/>
+          <w:b/>
+          <w:bCs/>
+          <w:sz w:val="24"/>
+          <w:szCs w:val="24"/>
+          <w:lang w:val="en-US"/>
+        </w:rPr>
+        <w:t xml:space="preserve">. </w:t>
+      </w:r>
+      <w:r>
+        <w:rPr>
+          <w:rFonts w:ascii="Times New Roman" w:hAnsi="Times New Roman" w:cs="Times New Roman"/>
+          <w:b/>
+          <w:bCs/>
+          <w:sz w:val="24"/>
+          <w:szCs w:val="24"/>
+          <w:lang w:val="en-US"/>
+        </w:rPr>
+        <w:t xml:space="preserve">Results </w:t>
+      </w:r>
+    </w:p>
+    <w:tbl>
+      <w:tblPr>
+        <w:tblStyle w:val="Tablaconcuadrcula"/>
+        <w:tblW w:w="0" w:type="auto"/>
+        <w:tblLook w:val="04A0" w:firstRow="1" w:lastRow="0" w:firstColumn="1" w:lastColumn="0" w:noHBand="0" w:noVBand="1"/>
+      </w:tblPr>
+      <w:tblGrid>
+        <w:gridCol w:w="1820"/>
+        <w:gridCol w:w="1793"/>
+        <w:gridCol w:w="1726"/>
+        <w:gridCol w:w="1668"/>
+        <w:gridCol w:w="1487"/>
+      </w:tblGrid>
+      <w:tr>
+        <w:tc>
+          <w:tcPr>
+            <w:tcW w:w="1820" w:type="dxa"/>
+          </w:tcPr>
+          <w:p>
+            <w:pPr>
+              <w:rPr>
+                <w:rFonts w:ascii="Times New Roman" w:hAnsi="Times New Roman" w:cs="Times New Roman"/>
+                <w:sz w:val="24"/>
+                <w:szCs w:val="24"/>
+                <w:lang w:val="en-US"/>
+              </w:rPr>
+            </w:pPr>
+            <w:r>
+              <w:rPr>
+                <w:rFonts w:ascii="Times New Roman" w:hAnsi="Times New Roman" w:cs="Times New Roman"/>
+                <w:sz w:val="24"/>
+                <w:szCs w:val="24"/>
+                <w:lang w:val="en-US"/>
+              </w:rPr>
+              <w:t xml:space="preserve">Algorithm </w:t>
+            </w:r>
+          </w:p>
+        </w:tc>
+        <w:tc>
+          <w:tcPr>
+            <w:tcW w:w="1793" w:type="dxa"/>
+          </w:tcPr>
+          <w:p>
+            <w:pPr>
+              <w:rPr>
+                <w:rFonts w:ascii="Times New Roman" w:hAnsi="Times New Roman" w:cs="Times New Roman"/>
+                <w:sz w:val="24"/>
+                <w:szCs w:val="24"/>
+                <w:lang w:val="en-US"/>
+              </w:rPr>
+            </w:pPr>
+            <w:r>
+              <w:rPr>
+                <w:rFonts w:ascii="Times New Roman" w:hAnsi="Times New Roman" w:cs="Times New Roman"/>
+                <w:sz w:val="24"/>
+                <w:szCs w:val="24"/>
+                <w:lang w:val="en-US"/>
+              </w:rPr>
+              <w:t xml:space="preserve">Accuracy Score </w:t>
+            </w:r>
+          </w:p>
+        </w:tc>
+        <w:tc>
+          <w:tcPr>
+            <w:tcW w:w="1726" w:type="dxa"/>
+          </w:tcPr>
+          <w:p>
+            <w:pPr>
+              <w:rPr>
+                <w:rFonts w:ascii="Times New Roman" w:hAnsi="Times New Roman" w:cs="Times New Roman"/>
+                <w:sz w:val="24"/>
+                <w:szCs w:val="24"/>
+                <w:lang w:val="en-US"/>
+              </w:rPr>
+            </w:pPr>
+            <w:r>
+              <w:rPr>
+                <w:rFonts w:ascii="Times New Roman" w:hAnsi="Times New Roman" w:cs="Times New Roman"/>
+                <w:sz w:val="24"/>
+                <w:szCs w:val="24"/>
+                <w:lang w:val="en-US"/>
+              </w:rPr>
+              <w:t xml:space="preserve">Jaccard </w:t>
+            </w:r>
+          </w:p>
+        </w:tc>
+        <w:tc>
+          <w:tcPr>
+            <w:tcW w:w="1668" w:type="dxa"/>
+          </w:tcPr>
+          <w:p>
+            <w:pPr>
+              <w:rPr>
+                <w:rFonts w:ascii="Times New Roman" w:hAnsi="Times New Roman" w:cs="Times New Roman"/>
+                <w:sz w:val="24"/>
+                <w:szCs w:val="24"/>
+                <w:lang w:val="en-US"/>
+              </w:rPr>
+            </w:pPr>
+            <w:r>
+              <w:rPr>
+                <w:rFonts w:ascii="Times New Roman" w:hAnsi="Times New Roman" w:cs="Times New Roman"/>
+                <w:sz w:val="24"/>
+                <w:szCs w:val="24"/>
+                <w:lang w:val="en-US"/>
+              </w:rPr>
+              <w:t xml:space="preserve">F1 Score </w:t>
+            </w:r>
+          </w:p>
+        </w:tc>
+        <w:tc>
+          <w:tcPr>
+            <w:tcW w:w="1487" w:type="dxa"/>
+          </w:tcPr>
+          <w:p>
+            <w:pPr>
+              <w:rPr>
+                <w:rFonts w:ascii="Times New Roman" w:hAnsi="Times New Roman" w:cs="Times New Roman"/>
+                <w:sz w:val="24"/>
+                <w:szCs w:val="24"/>
+                <w:lang w:val="en-US"/>
+              </w:rPr>
+            </w:pPr>
+            <w:r>
+              <w:rPr>
+                <w:rFonts w:ascii="Times New Roman" w:hAnsi="Times New Roman" w:cs="Times New Roman"/>
+                <w:sz w:val="24"/>
+                <w:szCs w:val="24"/>
+                <w:lang w:val="en-US"/>
+              </w:rPr>
+              <w:t>Log Loss</w:t>
+            </w:r>
+          </w:p>
+        </w:tc>
+      </w:tr>
+      <w:tr>
+        <w:tc>
+          <w:tcPr>
+            <w:tcW w:w="1820" w:type="dxa"/>
+          </w:tcPr>
+          <w:p>
+            <w:pPr>
+              <w:rPr>
+                <w:rFonts w:ascii="Times New Roman" w:hAnsi="Times New Roman" w:cs="Times New Roman"/>
+                <w:sz w:val="24"/>
+                <w:szCs w:val="24"/>
+                <w:lang w:val="en-US"/>
+              </w:rPr>
+            </w:pPr>
+            <w:r>
+              <w:rPr>
+                <w:rFonts w:ascii="Times New Roman" w:hAnsi="Times New Roman" w:cs="Times New Roman"/>
+                <w:sz w:val="24"/>
+                <w:szCs w:val="24"/>
+                <w:lang w:val="en-US"/>
+              </w:rPr>
+              <w:t>KNN</w:t>
+            </w:r>
+          </w:p>
+        </w:tc>
+        <w:tc>
+          <w:tcPr>
+            <w:tcW w:w="1793" w:type="dxa"/>
+          </w:tcPr>
+          <w:p>
+            <w:pPr>
+              <w:rPr>
+                <w:rFonts w:ascii="Times New Roman" w:hAnsi="Times New Roman" w:cs="Times New Roman"/>
+                <w:sz w:val="24"/>
+                <w:szCs w:val="24"/>
+                <w:lang w:val="en-US"/>
+              </w:rPr>
+            </w:pPr>
+            <w:r>
+              <w:rPr>
+                <w:rFonts w:ascii="Times New Roman" w:hAnsi="Times New Roman" w:cs="Times New Roman"/>
+                <w:sz w:val="24"/>
+                <w:szCs w:val="24"/>
+                <w:lang w:val="en-US"/>
+              </w:rPr>
+              <w:t>0.70</w:t>
+            </w:r>
+          </w:p>
+        </w:tc>
+        <w:tc>
+          <w:tcPr>
+            <w:tcW w:w="1726" w:type="dxa"/>
+          </w:tcPr>
+          <w:p>
+            <w:pPr>
+              <w:rPr>
+                <w:rFonts w:ascii="Times New Roman" w:hAnsi="Times New Roman" w:cs="Times New Roman"/>
+                <w:sz w:val="24"/>
+                <w:szCs w:val="24"/>
+                <w:lang w:val="en-US"/>
+              </w:rPr>
+            </w:pPr>
+            <w:r>
+              <w:rPr>
+                <w:rFonts w:ascii="Times New Roman" w:hAnsi="Times New Roman" w:cs="Times New Roman"/>
+                <w:sz w:val="24"/>
+                <w:szCs w:val="24"/>
+                <w:lang w:val="en-US"/>
+              </w:rPr>
+              <w:t>0.70</w:t>
+            </w:r>
+          </w:p>
+        </w:tc>
+        <w:tc>
+          <w:tcPr>
+            <w:tcW w:w="1668" w:type="dxa"/>
+          </w:tcPr>
+          <w:p>
+            <w:pPr>
+              <w:rPr>
+                <w:rFonts w:ascii="Times New Roman" w:hAnsi="Times New Roman" w:cs="Times New Roman"/>
+                <w:sz w:val="24"/>
+                <w:szCs w:val="24"/>
+                <w:lang w:val="en-US"/>
+              </w:rPr>
+            </w:pPr>
+            <w:r>
+              <w:rPr>
+                <w:rFonts w:ascii="Times New Roman" w:hAnsi="Times New Roman" w:cs="Times New Roman"/>
+                <w:sz w:val="24"/>
+                <w:szCs w:val="24"/>
+                <w:lang w:val="en-US"/>
+              </w:rPr>
+              <w:t>0.70</w:t>
+            </w:r>
+          </w:p>
+        </w:tc>
+        <w:tc>
+          <w:tcPr>
+            <w:tcW w:w="1487" w:type="dxa"/>
+          </w:tcPr>
+          <w:p>
+            <w:pPr>
+              <w:rPr>
+                <w:rFonts w:ascii="Times New Roman" w:hAnsi="Times New Roman" w:cs="Times New Roman"/>
+                <w:sz w:val="24"/>
+                <w:szCs w:val="24"/>
+                <w:lang w:val="en-US"/>
+              </w:rPr>
+            </w:pPr>
+            <w:r>
+              <w:rPr>
+                <w:rFonts w:ascii="Times New Roman" w:hAnsi="Times New Roman" w:cs="Times New Roman"/>
+                <w:sz w:val="24"/>
+                <w:szCs w:val="24"/>
+                <w:lang w:val="en-US"/>
+              </w:rPr>
+              <w:t>NA</w:t>
+            </w:r>
+          </w:p>
+        </w:tc>
+      </w:tr>
+      <w:tr>
+        <w:tc>
+          <w:tcPr>
+            <w:tcW w:w="1820" w:type="dxa"/>
+          </w:tcPr>
+          <w:p>
+            <w:pPr>
+              <w:rPr>
+                <w:rFonts w:ascii="Times New Roman" w:hAnsi="Times New Roman" w:cs="Times New Roman"/>
+                <w:sz w:val="24"/>
+                <w:szCs w:val="24"/>
+                <w:lang w:val="en-US"/>
+              </w:rPr>
+            </w:pPr>
+            <w:r>
+              <w:rPr>
+                <w:rFonts w:ascii="Times New Roman" w:hAnsi="Times New Roman" w:cs="Times New Roman"/>
+                <w:sz w:val="24"/>
+                <w:szCs w:val="24"/>
+                <w:lang w:val="en-US"/>
+              </w:rPr>
+              <w:t xml:space="preserve">Decision Tree </w:t>
+            </w:r>
+          </w:p>
+        </w:tc>
+        <w:tc>
+          <w:tcPr>
+            <w:tcW w:w="1793" w:type="dxa"/>
+          </w:tcPr>
+          <w:p>
+            <w:pPr>
+              <w:rPr>
+                <w:rFonts w:ascii="Times New Roman" w:hAnsi="Times New Roman" w:cs="Times New Roman"/>
+                <w:sz w:val="24"/>
+                <w:szCs w:val="24"/>
+                <w:lang w:val="en-US"/>
+              </w:rPr>
+            </w:pPr>
+            <w:r>
+              <w:rPr>
+                <w:rFonts w:ascii="Times New Roman" w:hAnsi="Times New Roman" w:cs="Times New Roman"/>
+                <w:sz w:val="24"/>
+                <w:szCs w:val="24"/>
+                <w:lang w:val="en-US"/>
+              </w:rPr>
+              <w:t>0.70</w:t>
+            </w:r>
+          </w:p>
+        </w:tc>
+        <w:tc>
+          <w:tcPr>
+            <w:tcW w:w="1726" w:type="dxa"/>
+          </w:tcPr>
+          <w:p>
+            <w:pPr>
+              <w:rPr>
+                <w:rFonts w:ascii="Times New Roman" w:hAnsi="Times New Roman" w:cs="Times New Roman"/>
+                <w:sz w:val="24"/>
+                <w:szCs w:val="24"/>
+                <w:lang w:val="en-US"/>
+              </w:rPr>
+            </w:pPr>
+            <w:r>
+              <w:rPr>
+                <w:rFonts w:ascii="Times New Roman" w:hAnsi="Times New Roman" w:cs="Times New Roman"/>
+                <w:sz w:val="24"/>
+                <w:szCs w:val="24"/>
+                <w:lang w:val="en-US"/>
+              </w:rPr>
+              <w:t>0.66</w:t>
+            </w:r>
+          </w:p>
+        </w:tc>
+        <w:tc>
+          <w:tcPr>
+            <w:tcW w:w="1668" w:type="dxa"/>
+          </w:tcPr>
+          <w:p>
+            <w:pPr>
+              <w:rPr>
+                <w:rFonts w:ascii="Times New Roman" w:hAnsi="Times New Roman" w:cs="Times New Roman"/>
+                <w:sz w:val="24"/>
+                <w:szCs w:val="24"/>
+                <w:lang w:val="en-US"/>
+              </w:rPr>
+            </w:pPr>
+            <w:r>
+              <w:rPr>
+                <w:rFonts w:ascii="Times New Roman" w:hAnsi="Times New Roman" w:cs="Times New Roman"/>
+                <w:sz w:val="24"/>
+                <w:szCs w:val="24"/>
+                <w:lang w:val="en-US"/>
+              </w:rPr>
+              <w:t>0.64</w:t>
+            </w:r>
+          </w:p>
+        </w:tc>
+        <w:tc>
+          <w:tcPr>
+            <w:tcW w:w="1487" w:type="dxa"/>
+          </w:tcPr>
+          <w:p>
+            <w:pPr>
+              <w:rPr>
+                <w:rFonts w:ascii="Times New Roman" w:hAnsi="Times New Roman" w:cs="Times New Roman"/>
+                <w:sz w:val="24"/>
+                <w:szCs w:val="24"/>
+                <w:lang w:val="en-US"/>
+              </w:rPr>
+            </w:pPr>
+            <w:r>
+              <w:rPr>
+                <w:rFonts w:ascii="Times New Roman" w:hAnsi="Times New Roman" w:cs="Times New Roman"/>
+                <w:sz w:val="24"/>
+                <w:szCs w:val="24"/>
+                <w:lang w:val="en-US"/>
+              </w:rPr>
+              <w:t>NA</w:t>
+            </w:r>
+          </w:p>
+        </w:tc>
+      </w:tr>
+      <w:tr>
+        <w:tc>
+          <w:tcPr>
+            <w:tcW w:w="1820" w:type="dxa"/>
+          </w:tcPr>
+          <w:p>
+            <w:pPr>
+              <w:rPr>
+                <w:rFonts w:ascii="Times New Roman" w:hAnsi="Times New Roman" w:cs="Times New Roman"/>
+                <w:sz w:val="24"/>
+                <w:szCs w:val="24"/>
+                <w:lang w:val="en-US"/>
+              </w:rPr>
+            </w:pPr>
+            <w:r>
+              <w:rPr>
+                <w:rFonts w:ascii="Times New Roman" w:hAnsi="Times New Roman" w:cs="Times New Roman"/>
+                <w:sz w:val="24"/>
+                <w:szCs w:val="24"/>
+                <w:lang w:val="en-US"/>
+              </w:rPr>
+              <w:t>SVM</w:t>
+            </w:r>
+          </w:p>
+        </w:tc>
+        <w:tc>
+          <w:tcPr>
+            <w:tcW w:w="1793" w:type="dxa"/>
+          </w:tcPr>
+          <w:p>
+            <w:pPr>
+              <w:rPr>
+                <w:rFonts w:ascii="Times New Roman" w:hAnsi="Times New Roman" w:cs="Times New Roman"/>
+                <w:sz w:val="24"/>
+                <w:szCs w:val="24"/>
+                <w:lang w:val="en-US"/>
+              </w:rPr>
+            </w:pPr>
+            <w:r>
+              <w:rPr>
+                <w:rFonts w:ascii="Times New Roman" w:hAnsi="Times New Roman" w:cs="Times New Roman"/>
+                <w:sz w:val="24"/>
+                <w:szCs w:val="24"/>
+                <w:lang w:val="en-US"/>
+              </w:rPr>
+              <w:t>0.71</w:t>
+            </w:r>
+          </w:p>
+        </w:tc>
+        <w:tc>
+          <w:tcPr>
+            <w:tcW w:w="1726" w:type="dxa"/>
+          </w:tcPr>
+          <w:p>
+            <w:pPr>
+              <w:rPr>
+                <w:rFonts w:ascii="Times New Roman" w:hAnsi="Times New Roman" w:cs="Times New Roman"/>
+                <w:sz w:val="24"/>
+                <w:szCs w:val="24"/>
+                <w:lang w:val="en-US"/>
+              </w:rPr>
+            </w:pPr>
+            <w:r>
+              <w:rPr>
+                <w:rFonts w:ascii="Times New Roman" w:hAnsi="Times New Roman" w:cs="Times New Roman"/>
+                <w:sz w:val="24"/>
+                <w:szCs w:val="24"/>
+                <w:lang w:val="en-US"/>
+              </w:rPr>
+              <w:t>0.71</w:t>
+            </w:r>
+          </w:p>
+        </w:tc>
+        <w:tc>
+          <w:tcPr>
+            <w:tcW w:w="1668" w:type="dxa"/>
+          </w:tcPr>
+          <w:p>
+            <w:pPr>
+              <w:rPr>
+                <w:rFonts w:ascii="Times New Roman" w:hAnsi="Times New Roman" w:cs="Times New Roman"/>
+                <w:sz w:val="24"/>
+                <w:szCs w:val="24"/>
+                <w:lang w:val="en-US"/>
+              </w:rPr>
+            </w:pPr>
+            <w:r>
+              <w:rPr>
+                <w:rFonts w:ascii="Times New Roman" w:hAnsi="Times New Roman" w:cs="Times New Roman"/>
+                <w:sz w:val="24"/>
+                <w:szCs w:val="24"/>
+                <w:lang w:val="en-US"/>
+              </w:rPr>
+              <w:t>0.71</w:t>
+            </w:r>
+          </w:p>
+        </w:tc>
+        <w:tc>
+          <w:tcPr>
+            <w:tcW w:w="1487" w:type="dxa"/>
+          </w:tcPr>
+          <w:p>
+            <w:pPr>
+              <w:rPr>
+                <w:rFonts w:ascii="Times New Roman" w:hAnsi="Times New Roman" w:cs="Times New Roman"/>
+                <w:sz w:val="24"/>
+                <w:szCs w:val="24"/>
+                <w:lang w:val="en-US"/>
+              </w:rPr>
+            </w:pPr>
+            <w:r>
+              <w:rPr>
+                <w:rFonts w:ascii="Times New Roman" w:hAnsi="Times New Roman" w:cs="Times New Roman"/>
+                <w:sz w:val="24"/>
+                <w:szCs w:val="24"/>
+                <w:lang w:val="en-US"/>
+              </w:rPr>
+              <w:t>NA</w:t>
+            </w:r>
+          </w:p>
+        </w:tc>
+      </w:tr>
+      <w:tr>
+        <w:tc>
+          <w:tcPr>
+            <w:tcW w:w="1820" w:type="dxa"/>
+          </w:tcPr>
+          <w:p>
+            <w:pPr>
+              <w:rPr>
+                <w:rFonts w:ascii="Times New Roman" w:hAnsi="Times New Roman" w:cs="Times New Roman"/>
+                <w:sz w:val="24"/>
+                <w:szCs w:val="24"/>
+                <w:lang w:val="en-US"/>
+              </w:rPr>
+            </w:pPr>
+            <w:r>
+              <w:rPr>
+                <w:rFonts w:ascii="Times New Roman" w:hAnsi="Times New Roman" w:cs="Times New Roman"/>
+                <w:sz w:val="24"/>
+                <w:szCs w:val="24"/>
+                <w:lang w:val="en-US"/>
+              </w:rPr>
+              <w:t>LR</w:t>
+            </w:r>
+          </w:p>
+        </w:tc>
+        <w:tc>
+          <w:tcPr>
+            <w:tcW w:w="1793" w:type="dxa"/>
+          </w:tcPr>
+          <w:p>
+            <w:pPr>
+              <w:rPr>
+                <w:rFonts w:ascii="Times New Roman" w:hAnsi="Times New Roman" w:cs="Times New Roman"/>
+                <w:sz w:val="24"/>
+                <w:szCs w:val="24"/>
+                <w:lang w:val="en-US"/>
+              </w:rPr>
+            </w:pPr>
+            <w:r>
+              <w:rPr>
+                <w:rFonts w:ascii="Times New Roman" w:hAnsi="Times New Roman" w:cs="Times New Roman"/>
+                <w:sz w:val="24"/>
+                <w:szCs w:val="24"/>
+                <w:lang w:val="en-US"/>
+              </w:rPr>
+              <w:t>0.70</w:t>
+            </w:r>
+          </w:p>
+        </w:tc>
+        <w:tc>
+          <w:tcPr>
+            <w:tcW w:w="1726" w:type="dxa"/>
+          </w:tcPr>
+          <w:p>
+            <w:pPr>
+              <w:rPr>
+                <w:rFonts w:ascii="Times New Roman" w:hAnsi="Times New Roman" w:cs="Times New Roman"/>
+                <w:sz w:val="24"/>
+                <w:szCs w:val="24"/>
+                <w:lang w:val="en-US"/>
+              </w:rPr>
+            </w:pPr>
+            <w:r>
+              <w:rPr>
+                <w:rFonts w:ascii="Times New Roman" w:hAnsi="Times New Roman" w:cs="Times New Roman"/>
+                <w:sz w:val="24"/>
+                <w:szCs w:val="24"/>
+                <w:lang w:val="en-US"/>
+              </w:rPr>
+              <w:t>0.70</w:t>
+            </w:r>
+          </w:p>
+        </w:tc>
+        <w:tc>
+          <w:tcPr>
+            <w:tcW w:w="1668" w:type="dxa"/>
+          </w:tcPr>
+          <w:p>
+            <w:pPr>
+              <w:rPr>
+                <w:rFonts w:ascii="Times New Roman" w:hAnsi="Times New Roman" w:cs="Times New Roman"/>
+                <w:sz w:val="24"/>
+                <w:szCs w:val="24"/>
+                <w:lang w:val="en-US"/>
+              </w:rPr>
+            </w:pPr>
+            <w:r>
+              <w:rPr>
+                <w:rFonts w:ascii="Times New Roman" w:hAnsi="Times New Roman" w:cs="Times New Roman"/>
+                <w:sz w:val="24"/>
+                <w:szCs w:val="24"/>
+                <w:lang w:val="en-US"/>
+              </w:rPr>
+              <w:t>0.70</w:t>
+            </w:r>
+          </w:p>
+        </w:tc>
+        <w:tc>
+          <w:tcPr>
+            <w:tcW w:w="1487" w:type="dxa"/>
+          </w:tcPr>
+          <w:p>
+            <w:pPr>
+              <w:rPr>
+                <w:rFonts w:ascii="Times New Roman" w:hAnsi="Times New Roman" w:cs="Times New Roman"/>
+                <w:sz w:val="24"/>
+                <w:szCs w:val="24"/>
+                <w:lang w:val="en-US"/>
+              </w:rPr>
+            </w:pPr>
+            <w:r>
+              <w:rPr>
+                <w:rFonts w:ascii="Times New Roman" w:hAnsi="Times New Roman" w:cs="Times New Roman"/>
+                <w:sz w:val="24"/>
+                <w:szCs w:val="24"/>
+                <w:lang w:val="en-US"/>
+              </w:rPr>
+              <w:t>0.55</w:t>
+            </w:r>
+          </w:p>
+        </w:tc>
+      </w:tr>
+    </w:tbl>
+    <w:p>
+      <w:pPr>
+        <w:rPr>
+          <w:rFonts w:ascii="Times New Roman" w:hAnsi="Times New Roman" w:cs="Times New Roman"/>
+          <w:sz w:val="24"/>
+          <w:szCs w:val="24"/>
+          <w:lang w:val="en-US"/>
+        </w:rPr>
+      </w:pPr>
+    </w:p>
+    <w:p>
+      <w:pPr>
+        <w:rPr>
+          <w:rFonts w:ascii="Times New Roman" w:hAnsi="Times New Roman" w:cs="Times New Roman"/>
+          <w:sz w:val="24"/>
+          <w:szCs w:val="24"/>
+          <w:lang w:val="en-US"/>
+        </w:rPr>
+      </w:pPr>
+      <w:r>
+        <w:rPr>
+          <w:rFonts w:ascii="Times New Roman" w:hAnsi="Times New Roman" w:cs="Times New Roman"/>
+          <w:sz w:val="24"/>
+          <w:szCs w:val="24"/>
+          <w:lang w:val="en-US"/>
+        </w:rPr>
+        <w:t xml:space="preserve">As we can observe in the previous table with some evaluation scores for each algorithm, </w:t>
+      </w:r>
+      <w:r>
+        <w:rPr>
+          <w:rFonts w:ascii="Times New Roman" w:hAnsi="Times New Roman" w:cs="Times New Roman"/>
+          <w:sz w:val="24"/>
+          <w:szCs w:val="24"/>
+          <w:lang w:val="en-US"/>
+        </w:rPr>
+        <w:t xml:space="preserve">they perform very similarly. SVM is the most accurate model by 0.01 (even though it takes quite longer to process), while the Decision Tree algorithm doesn’t have such a high accuracy as its counterparts. </w:t>
+      </w:r>
+    </w:p>
+    <w:p>
+      <w:pPr>
+        <w:jc w:val="both"/>
+        <w:rPr>
+          <w:rFonts w:ascii="Times New Roman" w:hAnsi="Times New Roman" w:cs="Times New Roman"/>
+          <w:b/>
+          <w:bCs/>
+          <w:sz w:val="24"/>
+          <w:szCs w:val="24"/>
+          <w:lang w:val="en-US"/>
+        </w:rPr>
+      </w:pPr>
+      <w:r>
+        <w:rPr>
+          <w:rFonts w:ascii="Times New Roman" w:hAnsi="Times New Roman" w:cs="Times New Roman"/>
+          <w:sz w:val="24"/>
+          <w:szCs w:val="24"/>
+          <w:lang w:val="en-US"/>
+        </w:rPr>
+        <w:t xml:space="preserve"> </w:t>
+      </w:r>
+      <w:r>
+        <w:rPr>
+          <w:rFonts w:ascii="Times New Roman" w:hAnsi="Times New Roman" w:cs="Times New Roman"/>
+          <w:b/>
+          <w:bCs/>
+          <w:sz w:val="24"/>
+          <w:szCs w:val="24"/>
+          <w:lang w:val="en-US"/>
+        </w:rPr>
+        <w:t>6</w:t>
+      </w:r>
+      <w:r>
+        <w:rPr>
+          <w:rFonts w:ascii="Times New Roman" w:hAnsi="Times New Roman" w:cs="Times New Roman"/>
+          <w:b/>
+          <w:bCs/>
+          <w:sz w:val="24"/>
+          <w:szCs w:val="24"/>
+          <w:lang w:val="en-US"/>
+        </w:rPr>
+        <w:t xml:space="preserve">. </w:t>
+      </w:r>
+      <w:r>
+        <w:rPr>
+          <w:rFonts w:ascii="Times New Roman" w:hAnsi="Times New Roman" w:cs="Times New Roman"/>
+          <w:b/>
+          <w:bCs/>
+          <w:sz w:val="24"/>
+          <w:szCs w:val="24"/>
+          <w:lang w:val="en-US"/>
+        </w:rPr>
+        <w:t>Discussion</w:t>
+      </w:r>
+    </w:p>
+    <w:p>
+      <w:pPr>
+        <w:jc w:val="both"/>
+        <w:rPr>
+          <w:rFonts w:ascii="Times New Roman" w:hAnsi="Times New Roman" w:cs="Times New Roman"/>
+          <w:sz w:val="24"/>
+          <w:szCs w:val="24"/>
+          <w:lang w:val="en-US"/>
+        </w:rPr>
+      </w:pPr>
+      <w:r>
+        <w:rPr>
+          <w:rFonts w:ascii="Times New Roman" w:hAnsi="Times New Roman" w:cs="Times New Roman"/>
+          <w:sz w:val="24"/>
+          <w:szCs w:val="24"/>
+          <w:lang w:val="en-US"/>
+        </w:rPr>
+        <w:t>Based on information related to amount of people in vehicles, location of an accident, accident type and other driver conditions (e</w:t>
+      </w:r>
+      <w:r>
+        <w:rPr>
+          <w:rFonts w:ascii="Times New Roman" w:hAnsi="Times New Roman" w:cs="Times New Roman"/>
+          <w:sz w:val="24"/>
+          <w:szCs w:val="24"/>
+          <w:lang w:val="en-US"/>
+        </w:rPr>
+        <w:t>.</w:t>
+      </w:r>
+      <w:r>
+        <w:rPr>
+          <w:rFonts w:ascii="Times New Roman" w:hAnsi="Times New Roman" w:cs="Times New Roman"/>
+          <w:sz w:val="24"/>
+          <w:szCs w:val="24"/>
+          <w:lang w:val="en-US"/>
+        </w:rPr>
+        <w:t xml:space="preserve">g. </w:t>
+      </w:r>
+      <w:r>
+        <w:rPr>
+          <w:rFonts w:ascii="Times New Roman" w:hAnsi="Times New Roman" w:cs="Times New Roman"/>
+          <w:sz w:val="24"/>
+          <w:szCs w:val="24"/>
+          <w:lang w:val="en-US"/>
+        </w:rPr>
+        <w:t>s</w:t>
+      </w:r>
+      <w:r>
+        <w:rPr>
+          <w:rFonts w:ascii="Times New Roman" w:hAnsi="Times New Roman" w:cs="Times New Roman"/>
+          <w:sz w:val="24"/>
+          <w:szCs w:val="24"/>
+          <w:lang w:val="en-US"/>
+        </w:rPr>
+        <w:t>peeding</w:t>
+      </w:r>
+      <w:r>
+        <w:rPr>
+          <w:rFonts w:ascii="Times New Roman" w:hAnsi="Times New Roman" w:cs="Times New Roman"/>
+          <w:sz w:val="24"/>
+          <w:szCs w:val="24"/>
+          <w:lang w:val="en-US"/>
+        </w:rPr>
+        <w:t>, alcohol intake</w:t>
+      </w:r>
+      <w:r>
+        <w:rPr>
+          <w:rFonts w:ascii="Times New Roman" w:hAnsi="Times New Roman" w:cs="Times New Roman"/>
+          <w:sz w:val="24"/>
+          <w:szCs w:val="24"/>
+          <w:lang w:val="en-US"/>
+        </w:rPr>
+        <w:t xml:space="preserve">) we can eliminate part of the variance of the dataset. However, the accuracy is of only a 70% despite including a relevant </w:t>
+      </w:r>
+      <w:proofErr w:type="gramStart"/>
+      <w:r>
+        <w:rPr>
+          <w:rFonts w:ascii="Times New Roman" w:hAnsi="Times New Roman" w:cs="Times New Roman"/>
+          <w:sz w:val="24"/>
+          <w:szCs w:val="24"/>
+          <w:lang w:val="en-US"/>
+        </w:rPr>
+        <w:t>amount</w:t>
+      </w:r>
+      <w:proofErr w:type="gramEnd"/>
+      <w:r>
+        <w:rPr>
+          <w:rFonts w:ascii="Times New Roman" w:hAnsi="Times New Roman" w:cs="Times New Roman"/>
+          <w:sz w:val="24"/>
+          <w:szCs w:val="24"/>
+          <w:lang w:val="en-US"/>
+        </w:rPr>
+        <w:t xml:space="preserve"> of features of different types. </w:t>
+      </w:r>
+    </w:p>
+    <w:p>
+      <w:pPr>
+        <w:jc w:val="both"/>
+        <w:rPr>
+          <w:rFonts w:ascii="Times New Roman" w:hAnsi="Times New Roman" w:cs="Times New Roman"/>
+          <w:sz w:val="24"/>
+          <w:szCs w:val="24"/>
+          <w:lang w:val="en-US"/>
+        </w:rPr>
+      </w:pPr>
+      <w:r>
+        <w:rPr>
+          <w:rFonts w:ascii="Times New Roman" w:hAnsi="Times New Roman" w:cs="Times New Roman"/>
+          <w:sz w:val="24"/>
+          <w:szCs w:val="24"/>
+          <w:lang w:val="en-US"/>
+        </w:rPr>
+        <w:t xml:space="preserve">We can draw the conclusion that more information is required to predict the severity of an accident. Some future paths for further investigation could be: </w:t>
+      </w:r>
+    </w:p>
+    <w:p>
+      <w:pPr>
+        <w:pStyle w:val="Prrafodelista"/>
+        <w:numPr>
+          <w:ilvl w:val="0"/>
+          <w:numId w:val="2"/>
+        </w:numPr>
+        <w:jc w:val="both"/>
+        <w:rPr>
+          <w:rFonts w:ascii="Times New Roman" w:hAnsi="Times New Roman" w:cs="Times New Roman"/>
+          <w:sz w:val="24"/>
+          <w:szCs w:val="24"/>
+          <w:lang w:val="en-US"/>
+        </w:rPr>
+      </w:pPr>
+      <w:r>
+        <w:rPr>
+          <w:rFonts w:ascii="Times New Roman" w:hAnsi="Times New Roman" w:cs="Times New Roman"/>
+          <w:sz w:val="24"/>
+          <w:szCs w:val="24"/>
+          <w:lang w:val="en-US"/>
+        </w:rPr>
+        <w:t xml:space="preserve">Vehicle conditions: brand, type, age, etc. </w:t>
+      </w:r>
+    </w:p>
+    <w:p>
+      <w:pPr>
+        <w:pStyle w:val="Prrafodelista"/>
+        <w:numPr>
+          <w:ilvl w:val="0"/>
+          <w:numId w:val="2"/>
+        </w:numPr>
+        <w:jc w:val="both"/>
+        <w:rPr>
+          <w:rFonts w:ascii="Times New Roman" w:hAnsi="Times New Roman" w:cs="Times New Roman"/>
+          <w:sz w:val="24"/>
+          <w:szCs w:val="24"/>
+          <w:lang w:val="en-US"/>
+        </w:rPr>
+      </w:pPr>
+      <w:r>
+        <w:rPr>
+          <w:rFonts w:ascii="Times New Roman" w:hAnsi="Times New Roman" w:cs="Times New Roman"/>
+          <w:sz w:val="24"/>
+          <w:szCs w:val="24"/>
+          <w:lang w:val="en-US"/>
+        </w:rPr>
+        <w:t xml:space="preserve">Driver conditions: age, physical state, previous driving history, time since obtained license, etc. </w:t>
+      </w:r>
+    </w:p>
+    <w:p>
+      <w:pPr>
+        <w:pStyle w:val="Prrafodelista"/>
+        <w:numPr>
+          <w:ilvl w:val="0"/>
+          <w:numId w:val="2"/>
+        </w:numPr>
+        <w:jc w:val="both"/>
+        <w:rPr>
+          <w:rFonts w:ascii="Times New Roman" w:hAnsi="Times New Roman" w:cs="Times New Roman"/>
+          <w:sz w:val="24"/>
+          <w:szCs w:val="24"/>
+          <w:lang w:val="en-US"/>
+        </w:rPr>
+      </w:pPr>
+      <w:r>
+        <w:rPr>
+          <w:rFonts w:ascii="Times New Roman" w:hAnsi="Times New Roman" w:cs="Times New Roman"/>
+          <w:sz w:val="24"/>
+          <w:szCs w:val="24"/>
+          <w:lang w:val="en-US"/>
+        </w:rPr>
+        <w:t xml:space="preserve">Insurance type: perhaps vehicles with more </w:t>
+      </w:r>
+      <w:proofErr w:type="spellStart"/>
+      <w:r>
+        <w:rPr>
+          <w:rFonts w:ascii="Times New Roman" w:hAnsi="Times New Roman" w:cs="Times New Roman"/>
+          <w:sz w:val="24"/>
+          <w:szCs w:val="24"/>
+          <w:lang w:val="en-US"/>
+        </w:rPr>
+        <w:t>extense</w:t>
+      </w:r>
+      <w:proofErr w:type="spellEnd"/>
+      <w:r>
+        <w:rPr>
+          <w:rFonts w:ascii="Times New Roman" w:hAnsi="Times New Roman" w:cs="Times New Roman"/>
+          <w:sz w:val="24"/>
+          <w:szCs w:val="24"/>
+          <w:lang w:val="en-US"/>
+        </w:rPr>
+        <w:t xml:space="preserve"> policies are more prone to suffer more severe accidents due to less attention of the driver. </w:t>
+      </w:r>
+    </w:p>
+    <w:p>
+      <w:pPr>
+        <w:jc w:val="both"/>
+        <w:rPr>
+          <w:rFonts w:ascii="Times New Roman" w:hAnsi="Times New Roman" w:cs="Times New Roman"/>
+          <w:b/>
+          <w:bCs/>
+          <w:sz w:val="24"/>
+          <w:szCs w:val="24"/>
+          <w:lang w:val="en-US"/>
+        </w:rPr>
+      </w:pPr>
+      <w:r>
+        <w:rPr>
+          <w:rFonts w:ascii="Times New Roman" w:hAnsi="Times New Roman" w:cs="Times New Roman"/>
+          <w:b/>
+          <w:bCs/>
+          <w:sz w:val="24"/>
+          <w:szCs w:val="24"/>
+          <w:lang w:val="en-US"/>
+        </w:rPr>
+        <w:t xml:space="preserve"> </w:t>
+      </w:r>
+      <w:r>
+        <w:rPr>
+          <w:rFonts w:ascii="Times New Roman" w:hAnsi="Times New Roman" w:cs="Times New Roman"/>
+          <w:b/>
+          <w:bCs/>
+          <w:sz w:val="24"/>
+          <w:szCs w:val="24"/>
+          <w:lang w:val="en-US"/>
+        </w:rPr>
+        <w:t>7. Conclusions</w:t>
+      </w:r>
+    </w:p>
+    <w:p>
+      <w:pPr>
+        <w:jc w:val="both"/>
+        <w:rPr>
+          <w:rFonts w:ascii="Times New Roman" w:hAnsi="Times New Roman" w:cs="Times New Roman"/>
+          <w:sz w:val="24"/>
+          <w:szCs w:val="24"/>
+          <w:lang w:val="en-US"/>
+        </w:rPr>
+      </w:pPr>
+      <w:r>
+        <w:rPr>
+          <w:rFonts w:ascii="Times New Roman" w:hAnsi="Times New Roman" w:cs="Times New Roman"/>
+          <w:sz w:val="24"/>
+          <w:szCs w:val="24"/>
+          <w:lang w:val="en-US"/>
+        </w:rPr>
+        <w:t xml:space="preserve"> </w:t>
+      </w:r>
+      <w:r>
+        <w:rPr>
+          <w:rFonts w:ascii="Times New Roman" w:hAnsi="Times New Roman" w:cs="Times New Roman"/>
+          <w:sz w:val="24"/>
+          <w:szCs w:val="24"/>
+          <w:lang w:val="en-US"/>
+        </w:rPr>
+        <w:t xml:space="preserve">In this study, it was studied how the severity of an accident could be determined based on different factors present in traffic incidents. The objective was to understand the weight and interactions of these factors to help diverse stakeholders (public administrations, health institutions and insurance companies) reduce human and economic costs associated with car accidents. I identified as most relevant factors: the amount of people in the vehicle, location of the accident and type of intersection, accident type, hour of the accident and as circumstantial factors of the driver the presence of speeding and alcohol intake. </w:t>
+      </w:r>
+    </w:p>
+    <w:p>
+      <w:pPr>
+        <w:jc w:val="both"/>
+        <w:rPr>
+          <w:rFonts w:ascii="Times New Roman" w:hAnsi="Times New Roman" w:cs="Times New Roman"/>
+          <w:sz w:val="24"/>
+          <w:szCs w:val="24"/>
+          <w:lang w:val="en-US"/>
+        </w:rPr>
+      </w:pPr>
+      <w:r>
+        <w:rPr>
+          <w:rFonts w:ascii="Times New Roman" w:hAnsi="Times New Roman" w:cs="Times New Roman"/>
+          <w:sz w:val="24"/>
+          <w:szCs w:val="24"/>
+          <w:lang w:val="en-US"/>
+        </w:rPr>
+        <w:t xml:space="preserve">The models I developed, with an accuracy of around 70%, with SVM as the best performer, will help stakeholders understand some of the determinant factors of accident severity. However, there’s much more information we are missing: vehicle conditions, driver conditions or insurance type for example. This data could be very useful and might be worth analyzing in future studies. </w:t>
+      </w:r>
+    </w:p>
+    <w:p>
+      <w:pPr>
+        <w:jc w:val="both"/>
+        <w:rPr>
+          <w:rFonts w:ascii="Times New Roman" w:hAnsi="Times New Roman" w:cs="Times New Roman"/>
+          <w:sz w:val="24"/>
+          <w:szCs w:val="24"/>
+          <w:lang w:val="en-US"/>
+        </w:rPr>
+      </w:pPr>
+    </w:p>
+    <w:p>
+      <w:pPr>
+        <w:jc w:val="both"/>
+        <w:rPr>
+          <w:rFonts w:ascii="Times New Roman" w:hAnsi="Times New Roman" w:cs="Times New Roman"/>
+          <w:sz w:val="24"/>
+          <w:szCs w:val="24"/>
+          <w:lang w:val="en-US"/>
+        </w:rPr>
+      </w:pPr>
+    </w:p>
+    <w:p>
+      <w:pPr>
+        <w:rPr>
+          <w:rFonts w:ascii="Times New Roman" w:hAnsi="Times New Roman" w:cs="Times New Roman"/>
+          <w:sz w:val="24"/>
+          <w:szCs w:val="24"/>
+          <w:lang w:val="en-US"/>
+        </w:rPr>
+      </w:pPr>
+    </w:p>
+    <w:p>
+      <w:pPr>
+        <w:rPr>
+          <w:rFonts w:ascii="Times New Roman" w:hAnsi="Times New Roman" w:cs="Times New Roman"/>
+          <w:b/>
+          <w:bCs/>
+          <w:sz w:val="32"/>
+          <w:szCs w:val="32"/>
+          <w:lang w:val="en-US"/>
+        </w:rPr>
+      </w:pPr>
+      <w:r>
+        <w:rPr>
+          <w:rFonts w:ascii="Times New Roman" w:hAnsi="Times New Roman" w:cs="Times New Roman"/>
+          <w:b/>
+          <w:bCs/>
+          <w:sz w:val="32"/>
+          <w:szCs w:val="32"/>
+          <w:lang w:val="en-US"/>
+        </w:rPr>
+        <w:lastRenderedPageBreak/>
+        <w:t xml:space="preserve"> </w:t>
+      </w:r>
+      <w:r>
+        <w:rPr>
+          <w:rFonts w:ascii="Times New Roman" w:hAnsi="Times New Roman" w:cs="Times New Roman"/>
+          <w:b/>
+          <w:bCs/>
+          <w:sz w:val="32"/>
+          <w:szCs w:val="32"/>
+          <w:lang w:val="en-US"/>
+        </w:rPr>
+        <w:t>ANNEX 1</w:t>
+      </w:r>
+    </w:p>
+    <w:p>
+      <w:pPr>
+        <w:rPr>
+          <w:rFonts w:ascii="Times New Roman" w:hAnsi="Times New Roman" w:cs="Times New Roman"/>
+          <w:sz w:val="24"/>
+          <w:szCs w:val="24"/>
+          <w:lang w:val="en-US"/>
+        </w:rPr>
+      </w:pPr>
+      <w:r>
+        <w:rPr>
+          <w:noProof/>
+        </w:rPr>
+        <w:drawing>
+          <wp:inline distT="0" distB="0" distL="0" distR="0" wp14:anchorId="6AB787C0" wp14:editId="26179C17">
+            <wp:extent cx="5400040" cy="2339340"/>
+            <wp:effectExtent l="0" t="0" r="0" b="3810"/>
+            <wp:docPr id="1" name="Imagen 1"/>
+            <wp:cNvGraphicFramePr>
+              <a:graphicFrameLocks xmlns:a="http://schemas.openxmlformats.org/drawingml/2006/main" noChangeAspect="1"/>
+            </wp:cNvGraphicFramePr>
+            <a:graphic xmlns:a="http://schemas.openxmlformats.org/drawingml/2006/main">
+              <a:graphicData uri="http://schemas.openxmlformats.org/drawingml/2006/picture">
+                <pic:pic xmlns:pic="http://schemas.openxmlformats.org/drawingml/2006/picture">
+                  <pic:nvPicPr>
+                    <pic:cNvPr id="1" name=""/>
+                    <pic:cNvPicPr/>
+                  </pic:nvPicPr>
+                  <pic:blipFill>
+                    <a:blip r:embed="rId18"/>
+                    <a:stretch>
+                      <a:fillRect/>
+                    </a:stretch>
+                  </pic:blipFill>
+                  <pic:spPr>
+                    <a:xfrm>
+                      <a:off x="0" y="0"/>
+                      <a:ext cx="5400040" cy="2339340"/>
+                    </a:xfrm>
+                    <a:prstGeom prst="rect">
+                      <a:avLst/>
+                    </a:prstGeom>
+                  </pic:spPr>
+                </pic:pic>
+              </a:graphicData>
+            </a:graphic>
+          </wp:inline>
+        </w:drawing>
+      </w:r>
+      <w:r>
+        <w:rPr>
+          <w:noProof/>
+        </w:rPr>
+        <w:drawing>
+          <wp:inline distT="0" distB="0" distL="0" distR="0" wp14:anchorId="19ADBA8F" wp14:editId="30E4FF4D">
+            <wp:extent cx="5295569" cy="3945890"/>
+            <wp:effectExtent l="0" t="0" r="635" b="0"/>
+            <wp:docPr id="4" name="Imagen 4"/>
+            <wp:cNvGraphicFramePr>
+              <a:graphicFrameLocks xmlns:a="http://schemas.openxmlformats.org/drawingml/2006/main" noChangeAspect="1"/>
+            </wp:cNvGraphicFramePr>
+            <a:graphic xmlns:a="http://schemas.openxmlformats.org/drawingml/2006/main">
+              <a:graphicData uri="http://schemas.openxmlformats.org/drawingml/2006/picture">
+                <pic:pic xmlns:pic="http://schemas.openxmlformats.org/drawingml/2006/picture">
+                  <pic:nvPicPr>
+                    <pic:cNvPr id="1" name=""/>
+                    <pic:cNvPicPr/>
+                  </pic:nvPicPr>
+                  <pic:blipFill>
+                    <a:blip r:embed="rId19"/>
+                    <a:stretch>
+                      <a:fillRect/>
+                    </a:stretch>
+                  </pic:blipFill>
+                  <pic:spPr>
+                    <a:xfrm>
+                      <a:off x="0" y="0"/>
+                      <a:ext cx="5297628" cy="3947424"/>
+                    </a:xfrm>
+                    <a:prstGeom prst="rect">
+                      <a:avLst/>
+                    </a:prstGeom>
+                  </pic:spPr>
+                </pic:pic>
+              </a:graphicData>
+            </a:graphic>
+          </wp:inline>
+        </w:drawing>
+      </w:r>
+    </w:p>
+    <w:p>
+      <w:pPr>
+        <w:rPr>
+          <w:rFonts w:ascii="Times New Roman" w:hAnsi="Times New Roman" w:cs="Times New Roman"/>
+          <w:sz w:val="24"/>
+          <w:szCs w:val="24"/>
+          <w:lang w:val="en-US"/>
+        </w:rPr>
+      </w:pPr>
+      <w:r>
+        <w:rPr>
+          <w:noProof/>
+        </w:rPr>
+        <w:lastRenderedPageBreak/>
+        <w:drawing>
+          <wp:inline distT="0" distB="0" distL="0" distR="0" wp14:anchorId="1C8EA306" wp14:editId="52CF31C6">
+            <wp:extent cx="5400040" cy="6838950"/>
+            <wp:effectExtent l="0" t="0" r="0" b="0"/>
+            <wp:docPr id="3" name="Imagen 3"/>
+            <wp:cNvGraphicFramePr>
+              <a:graphicFrameLocks xmlns:a="http://schemas.openxmlformats.org/drawingml/2006/main" noChangeAspect="1"/>
+            </wp:cNvGraphicFramePr>
+            <a:graphic xmlns:a="http://schemas.openxmlformats.org/drawingml/2006/main">
+              <a:graphicData uri="http://schemas.openxmlformats.org/drawingml/2006/picture">
+                <pic:pic xmlns:pic="http://schemas.openxmlformats.org/drawingml/2006/picture">
+                  <pic:nvPicPr>
+                    <pic:cNvPr id="1" name=""/>
+                    <pic:cNvPicPr/>
+                  </pic:nvPicPr>
+                  <pic:blipFill>
+                    <a:blip r:embed="rId20"/>
+                    <a:stretch>
+                      <a:fillRect/>
+                    </a:stretch>
+                  </pic:blipFill>
+                  <pic:spPr>
+                    <a:xfrm>
+                      <a:off x="0" y="0"/>
                       <a:ext cx="5400040" cy="6838950"/>
                     </a:xfrm>
                     <a:prstGeom prst="rect">
@@ -2071,6 +4549,119 @@
 <file path=word/numbering.xml><?xml version="1.0" encoding="utf-8"?>
 <w:numbering xmlns:wpc="http://schemas.microsoft.com/office/word/2010/wordprocessingCanvas" xmlns:cx="http://schemas.microsoft.com/office/drawing/2014/chartex" xmlns:cx1="http://schemas.microsoft.com/office/drawing/2015/9/8/chartex" xmlns:cx2="http://schemas.microsoft.com/office/drawing/2015/10/21/chartex" xmlns:cx3="http://schemas.microsoft.com/office/drawing/2016/5/9/chartex" xmlns:cx4="http://schemas.microsoft.com/office/drawing/2016/5/10/chartex" xmlns:cx5="http://schemas.microsoft.com/office/drawing/2016/5/11/chartex" xmlns:cx6="http://schemas.microsoft.com/office/drawing/2016/5/12/chartex" xmlns:cx7="http://schemas.microsoft.com/office/drawing/2016/5/13/chartex" xmlns:cx8="http://schemas.microsoft.com/office/drawing/2016/5/14/chartex" xmlns:mc="http://schemas.openxmlformats.org/markup-compatibility/2006" xmlns:aink="http://schemas.microsoft.com/office/drawing/2016/ink" xmlns:am3d="http://schemas.microsoft.com/office/drawing/2017/model3d" xmlns:o="urn:schemas-microsoft-com:office:office" xmlns:r="http://schemas.openxmlformats.org/officeDocument/2006/relationships" xmlns:m="http://schemas.openxmlformats.org/officeDocument/2006/math" xmlns:v="urn:schemas-microsoft-com:vml" xmlns:wp14="http://schemas.microsoft.com/office/word/2010/wordprocessingDrawing" xmlns:wp="http://schemas.openxmlformats.org/drawingml/2006/wordprocessingDrawing" xmlns:w10="urn:schemas-microsoft-com:office:word" xmlns:w="http://schemas.openxmlformats.org/wordprocessingml/2006/main" xmlns:w14="http://schemas.microsoft.com/office/word/2010/wordml" xmlns:w15="http://schemas.microsoft.com/office/word/2012/wordml" xmlns:w16cex="http://schemas.microsoft.com/office/word/2018/wordml/cex" xmlns:w16cid="http://schemas.microsoft.com/office/word/2016/wordml/cid" xmlns:w16="http://schemas.microsoft.com/office/word/2018/wordml" xmlns:w16se="http://schemas.microsoft.com/office/word/2015/wordml/symex" xmlns:wpg="http://schemas.microsoft.com/office/word/2010/wordprocessingGroup" xmlns:wpi="http://schemas.microsoft.com/office/word/2010/wordprocessingInk" xmlns:wne="http://schemas.microsoft.com/office/word/2006/wordml" xmlns:wps="http://schemas.microsoft.com/office/word/2010/wordprocessingShape" mc:Ignorable="w14 w15 w16se w16cid w16 w16cex wp14">
   <w:abstractNum w:abstractNumId="0" w15:restartNumberingAfterBreak="0">
+    <w:nsid w:val="3D5E03E2"/>
+    <w:multiLevelType w:val="hybridMultilevel"/>
+    <w:tmpl w:val="601C8788"/>
+    <w:lvl w:ilvl="0" w:tplc="E31415FA">
+      <w:start w:val="3"/>
+      <w:numFmt w:val="bullet"/>
+      <w:lvlText w:val="-"/>
+      <w:lvlJc w:val="left"/>
+      <w:pPr>
+        <w:ind w:left="720" w:hanging="360"/>
+      </w:pPr>
+      <w:rPr>
+        <w:rFonts w:ascii="Times New Roman" w:eastAsiaTheme="minorHAnsi" w:hAnsi="Times New Roman" w:cs="Times New Roman" w:hint="default"/>
+      </w:rPr>
+    </w:lvl>
+    <w:lvl w:ilvl="1" w:tplc="0C0A0003" w:tentative="1">
+      <w:start w:val="1"/>
+      <w:numFmt w:val="bullet"/>
+      <w:lvlText w:val="o"/>
+      <w:lvlJc w:val="left"/>
+      <w:pPr>
+        <w:ind w:left="1440" w:hanging="360"/>
+      </w:pPr>
+      <w:rPr>
+        <w:rFonts w:ascii="Courier New" w:hAnsi="Courier New" w:cs="Courier New" w:hint="default"/>
+      </w:rPr>
+    </w:lvl>
+    <w:lvl w:ilvl="2" w:tplc="0C0A0005" w:tentative="1">
+      <w:start w:val="1"/>
+      <w:numFmt w:val="bullet"/>
+      <w:lvlText w:val=""/>
+      <w:lvlJc w:val="left"/>
+      <w:pPr>
+        <w:ind w:left="2160" w:hanging="360"/>
+      </w:pPr>
+      <w:rPr>
+        <w:rFonts w:ascii="Wingdings" w:hAnsi="Wingdings" w:hint="default"/>
+      </w:rPr>
+    </w:lvl>
+    <w:lvl w:ilvl="3" w:tplc="0C0A0001" w:tentative="1">
+      <w:start w:val="1"/>
+      <w:numFmt w:val="bullet"/>
+      <w:lvlText w:val=""/>
+      <w:lvlJc w:val="left"/>
+      <w:pPr>
+        <w:ind w:left="2880" w:hanging="360"/>
+      </w:pPr>
+      <w:rPr>
+        <w:rFonts w:ascii="Symbol" w:hAnsi="Symbol" w:hint="default"/>
+      </w:rPr>
+    </w:lvl>
+    <w:lvl w:ilvl="4" w:tplc="0C0A0003" w:tentative="1">
+      <w:start w:val="1"/>
+      <w:numFmt w:val="bullet"/>
+      <w:lvlText w:val="o"/>
+      <w:lvlJc w:val="left"/>
+      <w:pPr>
+        <w:ind w:left="3600" w:hanging="360"/>
+      </w:pPr>
+      <w:rPr>
+        <w:rFonts w:ascii="Courier New" w:hAnsi="Courier New" w:cs="Courier New" w:hint="default"/>
+      </w:rPr>
+    </w:lvl>
+    <w:lvl w:ilvl="5" w:tplc="0C0A0005" w:tentative="1">
+      <w:start w:val="1"/>
+      <w:numFmt w:val="bullet"/>
+      <w:lvlText w:val=""/>
+      <w:lvlJc w:val="left"/>
+      <w:pPr>
+        <w:ind w:left="4320" w:hanging="360"/>
+      </w:pPr>
+      <w:rPr>
+        <w:rFonts w:ascii="Wingdings" w:hAnsi="Wingdings" w:hint="default"/>
+      </w:rPr>
+    </w:lvl>
+    <w:lvl w:ilvl="6" w:tplc="0C0A0001" w:tentative="1">
+      <w:start w:val="1"/>
+      <w:numFmt w:val="bullet"/>
+      <w:lvlText w:val=""/>
+      <w:lvlJc w:val="left"/>
+      <w:pPr>
+        <w:ind w:left="5040" w:hanging="360"/>
+      </w:pPr>
+      <w:rPr>
+        <w:rFonts w:ascii="Symbol" w:hAnsi="Symbol" w:hint="default"/>
+      </w:rPr>
+    </w:lvl>
+    <w:lvl w:ilvl="7" w:tplc="0C0A0003" w:tentative="1">
+      <w:start w:val="1"/>
+      <w:numFmt w:val="bullet"/>
+      <w:lvlText w:val="o"/>
+      <w:lvlJc w:val="left"/>
+      <w:pPr>
+        <w:ind w:left="5760" w:hanging="360"/>
+      </w:pPr>
+      <w:rPr>
+        <w:rFonts w:ascii="Courier New" w:hAnsi="Courier New" w:cs="Courier New" w:hint="default"/>
+      </w:rPr>
+    </w:lvl>
+    <w:lvl w:ilvl="8" w:tplc="0C0A0005" w:tentative="1">
+      <w:start w:val="1"/>
+      <w:numFmt w:val="bullet"/>
+      <w:lvlText w:val=""/>
+      <w:lvlJc w:val="left"/>
+      <w:pPr>
+        <w:ind w:left="6480" w:hanging="360"/>
+      </w:pPr>
+      <w:rPr>
+        <w:rFonts w:ascii="Wingdings" w:hAnsi="Wingdings" w:hint="default"/>
+      </w:rPr>
+    </w:lvl>
+  </w:abstractNum>
+  <w:abstractNum w:abstractNumId="1" w15:restartNumberingAfterBreak="0">
     <w:nsid w:val="442B7AE6"/>
     <w:multiLevelType w:val="multilevel"/>
     <w:tmpl w:val="4FB8C10C"/>
@@ -2184,6 +4775,9 @@
     </w:lvl>
   </w:abstractNum>
   <w:num w:numId="1">
+    <w:abstractNumId w:val="1"/>
+  </w:num>
+  <w:num w:numId="2">
     <w:abstractNumId w:val="0"/>
   </w:num>
 </w:numbering>
@@ -2591,7 +5185,6 @@
   <w:style w:type="character" w:default="1" w:styleId="Fuentedeprrafopredeter">
     <w:name w:val="Default Paragraph Font"/>
     <w:uiPriority w:val="1"/>
-    <w:semiHidden/>
     <w:unhideWhenUsed/>
   </w:style>
   <w:style w:type="table" w:default="1" w:styleId="Tablanormal">
@@ -2706,6 +5299,17 @@
       <w:color w:val="605E5C"/>
       <w:shd w:val="clear" w:color="auto" w:fill="E1DFDD"/>
     </w:rPr>
+  </w:style>
+  <w:style w:type="paragraph" w:styleId="Prrafodelista">
+    <w:name w:val="List Paragraph"/>
+    <w:basedOn w:val="Normal"/>
+    <w:uiPriority w:val="34"/>
+    <w:qFormat/>
+    <w:rsid w:val="00D1126C"/>
+    <w:pPr>
+      <w:ind w:left="720"/>
+      <w:contextualSpacing/>
+    </w:pPr>
   </w:style>
 </w:styles>
 </file>
